--- a/programming_language/geometry/slide.docx
+++ b/programming_language/geometry/slide.docx
@@ -32,6 +32,8 @@
           <w:rFonts w:ascii="Cambria" w:hAnsi="Cambria"/>
           <w:i/>
           <w:color w:val="0000FF"/>
+          <w:sz w:val="28"/>
+          <w:szCs w:val="28"/>
         </w:rPr>
       </w:pPr>
       <w:r>
@@ -39,6 +41,8 @@
           <w:rFonts w:ascii="Cambria" w:hAnsi="Cambria"/>
           <w:i/>
           <w:color w:val="0000FF"/>
+          <w:sz w:val="28"/>
+          <w:szCs w:val="28"/>
         </w:rPr>
         <w:t>Функция</w:t>
       </w:r>
@@ -47,6 +51,8 @@
           <w:rFonts w:ascii="Cambria" w:hAnsi="Cambria"/>
           <w:i/>
           <w:color w:val="0000FF"/>
+          <w:sz w:val="28"/>
+          <w:szCs w:val="28"/>
         </w:rPr>
         <w:t xml:space="preserve"> </w:t>
       </w:r>
@@ -55,6 +61,8 @@
           <w:rFonts w:ascii="Cambria" w:hAnsi="Cambria"/>
           <w:i/>
           <w:color w:val="0000FF"/>
+          <w:sz w:val="28"/>
+          <w:szCs w:val="28"/>
         </w:rPr>
         <w:t>вычисления</w:t>
       </w:r>
@@ -63,6 +71,8 @@
           <w:rFonts w:ascii="Cambria" w:hAnsi="Cambria"/>
           <w:i/>
           <w:color w:val="0000FF"/>
+          <w:sz w:val="28"/>
+          <w:szCs w:val="28"/>
         </w:rPr>
         <w:t xml:space="preserve"> </w:t>
       </w:r>
@@ -71,6 +81,8 @@
           <w:rFonts w:ascii="Cambria" w:hAnsi="Cambria"/>
           <w:i/>
           <w:color w:val="0000FF"/>
+          <w:sz w:val="28"/>
+          <w:szCs w:val="28"/>
         </w:rPr>
         <w:t>коорд</w:t>
       </w:r>
@@ -79,6 +91,8 @@
           <w:rFonts w:ascii="Cambria" w:hAnsi="Cambria"/>
           <w:i/>
           <w:color w:val="0000FF"/>
+          <w:sz w:val="28"/>
+          <w:szCs w:val="28"/>
         </w:rPr>
         <w:t>инат</w:t>
       </w:r>
@@ -87,6 +101,8 @@
           <w:rFonts w:ascii="Cambria" w:hAnsi="Cambria"/>
           <w:i/>
           <w:color w:val="0000FF"/>
+          <w:sz w:val="28"/>
+          <w:szCs w:val="28"/>
         </w:rPr>
         <w:t xml:space="preserve"> точки, принадлежащей прямой и удаленной от заданной точки на заданное расстояние</w:t>
       </w:r>
@@ -95,6 +111,8 @@
           <w:rFonts w:ascii="Cambria" w:hAnsi="Cambria"/>
           <w:i/>
           <w:color w:val="0000FF"/>
+          <w:sz w:val="28"/>
+          <w:szCs w:val="28"/>
         </w:rPr>
         <w:t>.</w:t>
       </w:r>
@@ -104,6 +122,8 @@
         <w:rPr>
           <w:rFonts w:ascii="Cambria" w:hAnsi="Cambria"/>
           <w:color w:val="0070C0"/>
+          <w:sz w:val="28"/>
+          <w:szCs w:val="28"/>
           <w:lang w:val="en-US"/>
         </w:rPr>
       </w:pPr>
@@ -111,6 +131,8 @@
         <w:rPr>
           <w:rFonts w:ascii="Cambria" w:hAnsi="Cambria"/>
           <w:color w:val="0070C0"/>
+          <w:sz w:val="28"/>
+          <w:szCs w:val="28"/>
         </w:rPr>
         <w:pict>
           <v:rect id="_x0000_i1025" style="width:467.75pt;height:1pt" o:hralign="center" o:hrstd="t" o:hrnoshade="t" o:hr="t" fillcolor="#4f81bd [3204]" stroked="f"/>
@@ -121,6 +143,8 @@
       <w:pPr>
         <w:rPr>
           <w:rFonts w:ascii="Cambria" w:hAnsi="Cambria"/>
+          <w:sz w:val="28"/>
+          <w:szCs w:val="28"/>
           <w:lang w:val="en-US"/>
         </w:rPr>
       </w:pPr>
@@ -130,12 +154,16 @@
         <w:rPr>
           <w:rFonts w:ascii="Cambria" w:hAnsi="Cambria"/>
           <w:b/>
+          <w:sz w:val="28"/>
+          <w:szCs w:val="28"/>
         </w:rPr>
       </w:pPr>
       <w:r>
         <w:rPr>
           <w:rFonts w:ascii="Cambria" w:hAnsi="Cambria"/>
           <w:b/>
+          <w:sz w:val="28"/>
+          <w:szCs w:val="28"/>
         </w:rPr>
         <w:t>Синтаксис</w:t>
       </w:r>
@@ -143,6 +171,8 @@
         <w:rPr>
           <w:rFonts w:ascii="Cambria" w:hAnsi="Cambria"/>
           <w:b/>
+          <w:sz w:val="28"/>
+          <w:szCs w:val="28"/>
         </w:rPr>
         <w:t>:</w:t>
       </w:r>
@@ -152,7 +182,8 @@
         <w:rPr>
           <w:rFonts w:ascii="Cambria" w:hAnsi="Cambria" w:cs="Courier New"/>
           <w:i/>
-          <w:szCs w:val="24"/>
+          <w:sz w:val="28"/>
+          <w:szCs w:val="28"/>
           <w:lang w:val="en-US"/>
         </w:rPr>
       </w:pPr>
@@ -160,7 +191,8 @@
         <w:rPr>
           <w:rFonts w:ascii="Cambria" w:hAnsi="Cambria" w:cs="Courier New"/>
           <w:i/>
-          <w:szCs w:val="24"/>
+          <w:sz w:val="28"/>
+          <w:szCs w:val="28"/>
           <w:lang w:val="en-US"/>
         </w:rPr>
         <w:t>S</w:t>
@@ -169,7 +201,8 @@
         <w:rPr>
           <w:rFonts w:ascii="Cambria" w:hAnsi="Cambria" w:cs="Courier New"/>
           <w:b/>
-          <w:szCs w:val="24"/>
+          <w:sz w:val="28"/>
+          <w:szCs w:val="28"/>
           <w:lang w:val="en-US"/>
         </w:rPr>
         <w:t xml:space="preserve"> = </w:t>
@@ -179,7 +212,8 @@
         <w:rPr>
           <w:rFonts w:ascii="Cambria" w:hAnsi="Cambria" w:cs="Courier New"/>
           <w:b/>
-          <w:szCs w:val="24"/>
+          <w:sz w:val="28"/>
+          <w:szCs w:val="28"/>
           <w:lang w:val="en-US"/>
         </w:rPr>
         <w:t>slide</w:t>
@@ -187,7 +221,8 @@
       <w:r>
         <w:rPr>
           <w:rFonts w:ascii="Cambria" w:hAnsi="Cambria" w:cs="Courier New"/>
-          <w:szCs w:val="24"/>
+          <w:sz w:val="28"/>
+          <w:szCs w:val="28"/>
           <w:lang w:val="en-US"/>
         </w:rPr>
         <w:t>(</w:t>
@@ -197,7 +232,8 @@
         <w:rPr>
           <w:rFonts w:ascii="Cambria" w:hAnsi="Cambria" w:cs="Courier New"/>
           <w:i/>
-          <w:szCs w:val="24"/>
+          <w:sz w:val="28"/>
+          <w:szCs w:val="28"/>
           <w:lang w:val="en-US"/>
         </w:rPr>
         <w:t>P1, P2</w:t>
@@ -206,44 +242,27 @@
         <w:rPr>
           <w:rFonts w:ascii="Cambria" w:hAnsi="Cambria" w:cs="Courier New"/>
           <w:i/>
-          <w:szCs w:val="24"/>
+          <w:sz w:val="28"/>
+          <w:szCs w:val="28"/>
           <w:lang w:val="en-US"/>
         </w:rPr>
-        <w:t xml:space="preserve">, Ps, </w:t>
-      </w:r>
-      <w:proofErr w:type="spellStart"/>
+        <w:t>, Ps, Pe, l</w:t>
+      </w:r>
       <w:r>
         <w:rPr>
           <w:rFonts w:ascii="Cambria" w:hAnsi="Cambria" w:cs="Courier New"/>
-          <w:i/>
-          <w:szCs w:val="24"/>
+          <w:sz w:val="28"/>
+          <w:szCs w:val="28"/>
           <w:lang w:val="en-US"/>
         </w:rPr>
-        <w:t>Pe</w:t>
-      </w:r>
-      <w:proofErr w:type="spellEnd"/>
+        <w:t>)</w:t>
+      </w:r>
       <w:r>
         <w:rPr>
           <w:rFonts w:ascii="Cambria" w:hAnsi="Cambria" w:cs="Courier New"/>
           <w:i/>
-          <w:szCs w:val="24"/>
-          <w:lang w:val="en-US"/>
-        </w:rPr>
-        <w:t>, l</w:t>
-      </w:r>
-      <w:r>
-        <w:rPr>
-          <w:rFonts w:ascii="Cambria" w:hAnsi="Cambria" w:cs="Courier New"/>
-          <w:szCs w:val="24"/>
-          <w:lang w:val="en-US"/>
-        </w:rPr>
-        <w:t>)</w:t>
-      </w:r>
-      <w:r>
-        <w:rPr>
-          <w:rFonts w:ascii="Cambria" w:hAnsi="Cambria" w:cs="Courier New"/>
-          <w:i/>
-          <w:szCs w:val="24"/>
+          <w:sz w:val="28"/>
+          <w:szCs w:val="28"/>
           <w:lang w:val="en-US"/>
         </w:rPr>
         <w:t>;</w:t>
@@ -253,6 +272,8 @@
       <w:pPr>
         <w:rPr>
           <w:rFonts w:ascii="Cambria" w:hAnsi="Cambria"/>
+          <w:sz w:val="28"/>
+          <w:szCs w:val="28"/>
           <w:lang w:val="en-US"/>
         </w:rPr>
       </w:pPr>
@@ -262,12 +283,16 @@
         <w:rPr>
           <w:rFonts w:ascii="Cambria" w:hAnsi="Cambria"/>
           <w:b/>
+          <w:sz w:val="28"/>
+          <w:szCs w:val="28"/>
         </w:rPr>
       </w:pPr>
       <w:r>
         <w:rPr>
           <w:rFonts w:ascii="Cambria" w:hAnsi="Cambria"/>
           <w:b/>
+          <w:sz w:val="28"/>
+          <w:szCs w:val="28"/>
         </w:rPr>
         <w:t>Аргументы:</w:t>
       </w:r>
@@ -277,12 +302,16 @@
         <w:spacing w:line="360" w:lineRule="auto"/>
         <w:rPr>
           <w:rFonts w:ascii="Cambria" w:hAnsi="Cambria"/>
-        </w:rPr>
-      </w:pPr>
-      <w:r>
-        <w:rPr>
-          <w:rFonts w:ascii="Cambria" w:hAnsi="Cambria"/>
-          <w:i/>
+          <w:sz w:val="28"/>
+          <w:szCs w:val="28"/>
+        </w:rPr>
+      </w:pPr>
+      <w:r>
+        <w:rPr>
+          <w:rFonts w:ascii="Cambria" w:hAnsi="Cambria"/>
+          <w:i/>
+          <w:sz w:val="28"/>
+          <w:szCs w:val="28"/>
           <w:lang w:val="en-US"/>
         </w:rPr>
         <w:t>P</w:t>
@@ -291,6 +320,8 @@
         <w:rPr>
           <w:rFonts w:ascii="Cambria" w:hAnsi="Cambria"/>
           <w:i/>
+          <w:sz w:val="28"/>
+          <w:szCs w:val="28"/>
         </w:rPr>
         <w:t>1</w:t>
       </w:r>
@@ -298,42 +329,56 @@
         <w:rPr>
           <w:rFonts w:ascii="Cambria" w:hAnsi="Cambria"/>
           <w:i/>
+          <w:sz w:val="28"/>
+          <w:szCs w:val="28"/>
         </w:rPr>
         <w:t xml:space="preserve"> </w:t>
       </w:r>
       <w:r>
         <w:rPr>
           <w:rFonts w:ascii="Cambria" w:hAnsi="Cambria"/>
+          <w:sz w:val="28"/>
+          <w:szCs w:val="28"/>
         </w:rPr>
         <w:t>–</w:t>
       </w:r>
       <w:r>
         <w:rPr>
           <w:rFonts w:ascii="Cambria" w:hAnsi="Cambria"/>
+          <w:sz w:val="28"/>
+          <w:szCs w:val="28"/>
         </w:rPr>
         <w:t xml:space="preserve"> </w:t>
       </w:r>
       <w:r>
         <w:rPr>
           <w:rFonts w:ascii="Cambria" w:hAnsi="Cambria"/>
+          <w:sz w:val="28"/>
+          <w:szCs w:val="28"/>
         </w:rPr>
         <w:t xml:space="preserve">координаты </w:t>
       </w:r>
       <w:r>
         <w:rPr>
           <w:rFonts w:ascii="Cambria" w:hAnsi="Cambria"/>
+          <w:sz w:val="28"/>
+          <w:szCs w:val="28"/>
         </w:rPr>
         <w:t>п</w:t>
       </w:r>
       <w:r>
         <w:rPr>
           <w:rFonts w:ascii="Cambria" w:hAnsi="Cambria"/>
+          <w:sz w:val="28"/>
+          <w:szCs w:val="28"/>
         </w:rPr>
         <w:t>ервой точки, определяющей прямую</w:t>
       </w:r>
       <w:r>
         <w:rPr>
           <w:rFonts w:ascii="Cambria" w:hAnsi="Cambria"/>
+          <w:sz w:val="28"/>
+          <w:szCs w:val="28"/>
         </w:rPr>
         <w:t>. Тип</w:t>
       </w:r>
@@ -341,21 +386,16 @@
         <w:rPr>
           <w:rFonts w:ascii="Cambria" w:hAnsi="Cambria"/>
           <w:i/>
-        </w:rPr>
-        <w:t xml:space="preserve"> </w:t>
-      </w:r>
-      <w:proofErr w:type="spellStart"/>
-      <w:r>
-        <w:rPr>
-          <w:rFonts w:ascii="Cambria" w:hAnsi="Cambria"/>
-          <w:i/>
-        </w:rPr>
-        <w:t>point</w:t>
-      </w:r>
-      <w:proofErr w:type="spellEnd"/>
-      <w:r>
-        <w:rPr>
-          <w:rFonts w:ascii="Cambria" w:hAnsi="Cambria"/>
+          <w:sz w:val="28"/>
+          <w:szCs w:val="28"/>
+        </w:rPr>
+        <w:t xml:space="preserve"> point</w:t>
+      </w:r>
+      <w:r>
+        <w:rPr>
+          <w:rFonts w:ascii="Cambria" w:hAnsi="Cambria"/>
+          <w:sz w:val="28"/>
+          <w:szCs w:val="28"/>
         </w:rPr>
         <w:t>,</w:t>
       </w:r>
@@ -365,12 +405,16 @@
         <w:spacing w:line="360" w:lineRule="auto"/>
         <w:rPr>
           <w:rFonts w:ascii="Cambria" w:hAnsi="Cambria"/>
-        </w:rPr>
-      </w:pPr>
-      <w:r>
-        <w:rPr>
-          <w:rFonts w:ascii="Cambria" w:hAnsi="Cambria"/>
-          <w:i/>
+          <w:sz w:val="28"/>
+          <w:szCs w:val="28"/>
+        </w:rPr>
+      </w:pPr>
+      <w:r>
+        <w:rPr>
+          <w:rFonts w:ascii="Cambria" w:hAnsi="Cambria"/>
+          <w:i/>
+          <w:sz w:val="28"/>
+          <w:szCs w:val="28"/>
           <w:lang w:val="en-US"/>
         </w:rPr>
         <w:t>P</w:t>
@@ -379,18 +423,24 @@
         <w:rPr>
           <w:rFonts w:ascii="Cambria" w:hAnsi="Cambria"/>
           <w:i/>
+          <w:sz w:val="28"/>
+          <w:szCs w:val="28"/>
         </w:rPr>
         <w:t xml:space="preserve">2 </w:t>
       </w:r>
       <w:r>
         <w:rPr>
           <w:rFonts w:ascii="Cambria" w:hAnsi="Cambria"/>
+          <w:sz w:val="28"/>
+          <w:szCs w:val="28"/>
         </w:rPr>
         <w:t xml:space="preserve">– </w:t>
       </w:r>
       <w:r>
         <w:rPr>
           <w:rFonts w:ascii="Cambria" w:hAnsi="Cambria"/>
+          <w:sz w:val="28"/>
+          <w:szCs w:val="28"/>
         </w:rPr>
         <w:t>координаты второй точки, определяющей прямую. Тип</w:t>
       </w:r>
@@ -398,21 +448,16 @@
         <w:rPr>
           <w:rFonts w:ascii="Cambria" w:hAnsi="Cambria"/>
           <w:i/>
-        </w:rPr>
-        <w:t xml:space="preserve"> </w:t>
-      </w:r>
-      <w:proofErr w:type="spellStart"/>
-      <w:r>
-        <w:rPr>
-          <w:rFonts w:ascii="Cambria" w:hAnsi="Cambria"/>
-          <w:i/>
-        </w:rPr>
-        <w:t>point</w:t>
-      </w:r>
-      <w:proofErr w:type="spellEnd"/>
-      <w:r>
-        <w:rPr>
-          <w:rFonts w:ascii="Cambria" w:hAnsi="Cambria"/>
+          <w:sz w:val="28"/>
+          <w:szCs w:val="28"/>
+        </w:rPr>
+        <w:t xml:space="preserve"> point</w:t>
+      </w:r>
+      <w:r>
+        <w:rPr>
+          <w:rFonts w:ascii="Cambria" w:hAnsi="Cambria"/>
+          <w:sz w:val="28"/>
+          <w:szCs w:val="28"/>
         </w:rPr>
         <w:t>,</w:t>
       </w:r>
@@ -422,12 +467,16 @@
         <w:spacing w:line="360" w:lineRule="auto"/>
         <w:rPr>
           <w:rFonts w:ascii="Cambria" w:hAnsi="Cambria"/>
-        </w:rPr>
-      </w:pPr>
-      <w:r>
-        <w:rPr>
-          <w:rFonts w:ascii="Cambria" w:hAnsi="Cambria"/>
-          <w:i/>
+          <w:sz w:val="28"/>
+          <w:szCs w:val="28"/>
+        </w:rPr>
+      </w:pPr>
+      <w:r>
+        <w:rPr>
+          <w:rFonts w:ascii="Cambria" w:hAnsi="Cambria"/>
+          <w:i/>
+          <w:sz w:val="28"/>
+          <w:szCs w:val="28"/>
           <w:lang w:val="en-US"/>
         </w:rPr>
         <w:t>P</w:t>
@@ -436,12 +485,16 @@
         <w:rPr>
           <w:rFonts w:ascii="Cambria" w:hAnsi="Cambria"/>
           <w:i/>
+          <w:sz w:val="28"/>
+          <w:szCs w:val="28"/>
         </w:rPr>
         <w:t xml:space="preserve">s </w:t>
       </w:r>
       <w:r>
         <w:rPr>
           <w:rFonts w:ascii="Cambria" w:hAnsi="Cambria"/>
+          <w:sz w:val="28"/>
+          <w:szCs w:val="28"/>
         </w:rPr>
         <w:t>– координаты точки, от которой удалена вычисляемая точка. Тип</w:t>
       </w:r>
@@ -449,21 +502,16 @@
         <w:rPr>
           <w:rFonts w:ascii="Cambria" w:hAnsi="Cambria"/>
           <w:i/>
-        </w:rPr>
-        <w:t xml:space="preserve"> </w:t>
-      </w:r>
-      <w:proofErr w:type="spellStart"/>
-      <w:r>
-        <w:rPr>
-          <w:rFonts w:ascii="Cambria" w:hAnsi="Cambria"/>
-          <w:i/>
-        </w:rPr>
-        <w:t>point</w:t>
-      </w:r>
-      <w:proofErr w:type="spellEnd"/>
-      <w:r>
-        <w:rPr>
-          <w:rFonts w:ascii="Cambria" w:hAnsi="Cambria"/>
+          <w:sz w:val="28"/>
+          <w:szCs w:val="28"/>
+        </w:rPr>
+        <w:t xml:space="preserve"> point</w:t>
+      </w:r>
+      <w:r>
+        <w:rPr>
+          <w:rFonts w:ascii="Cambria" w:hAnsi="Cambria"/>
+          <w:sz w:val="28"/>
+          <w:szCs w:val="28"/>
         </w:rPr>
         <w:t>,</w:t>
       </w:r>
@@ -473,12 +521,16 @@
         <w:spacing w:line="360" w:lineRule="auto"/>
         <w:rPr>
           <w:rFonts w:ascii="Cambria" w:hAnsi="Cambria"/>
-        </w:rPr>
-      </w:pPr>
-      <w:r>
-        <w:rPr>
-          <w:rFonts w:ascii="Cambria" w:hAnsi="Cambria"/>
-          <w:i/>
+          <w:sz w:val="28"/>
+          <w:szCs w:val="28"/>
+        </w:rPr>
+      </w:pPr>
+      <w:r>
+        <w:rPr>
+          <w:rFonts w:ascii="Cambria" w:hAnsi="Cambria"/>
+          <w:i/>
+          <w:sz w:val="28"/>
+          <w:szCs w:val="28"/>
           <w:lang w:val="en-US"/>
         </w:rPr>
         <w:t>P</w:t>
@@ -487,24 +539,32 @@
         <w:rPr>
           <w:rFonts w:ascii="Cambria" w:hAnsi="Cambria"/>
           <w:i/>
+          <w:sz w:val="28"/>
+          <w:szCs w:val="28"/>
         </w:rPr>
         <w:t xml:space="preserve">e </w:t>
       </w:r>
       <w:r>
         <w:rPr>
           <w:rFonts w:ascii="Cambria" w:hAnsi="Cambria"/>
+          <w:sz w:val="28"/>
+          <w:szCs w:val="28"/>
         </w:rPr>
         <w:t xml:space="preserve">– </w:t>
       </w:r>
       <w:r>
         <w:rPr>
           <w:rFonts w:ascii="Cambria" w:hAnsi="Cambria"/>
+          <w:sz w:val="28"/>
+          <w:szCs w:val="28"/>
         </w:rPr>
         <w:t>координаты точки, определяющей положение вычисляемой точки</w:t>
       </w:r>
       <w:r>
         <w:rPr>
           <w:rFonts w:ascii="Cambria" w:hAnsi="Cambria"/>
+          <w:sz w:val="28"/>
+          <w:szCs w:val="28"/>
         </w:rPr>
         <w:t>. Тип</w:t>
       </w:r>
@@ -512,21 +572,16 @@
         <w:rPr>
           <w:rFonts w:ascii="Cambria" w:hAnsi="Cambria"/>
           <w:i/>
-        </w:rPr>
-        <w:t xml:space="preserve"> </w:t>
-      </w:r>
-      <w:proofErr w:type="spellStart"/>
-      <w:r>
-        <w:rPr>
-          <w:rFonts w:ascii="Cambria" w:hAnsi="Cambria"/>
-          <w:i/>
-        </w:rPr>
-        <w:t>point</w:t>
-      </w:r>
-      <w:proofErr w:type="spellEnd"/>
-      <w:r>
-        <w:rPr>
-          <w:rFonts w:ascii="Cambria" w:hAnsi="Cambria"/>
+          <w:sz w:val="28"/>
+          <w:szCs w:val="28"/>
+        </w:rPr>
+        <w:t xml:space="preserve"> point</w:t>
+      </w:r>
+      <w:r>
+        <w:rPr>
+          <w:rFonts w:ascii="Cambria" w:hAnsi="Cambria"/>
+          <w:sz w:val="28"/>
+          <w:szCs w:val="28"/>
         </w:rPr>
         <w:t>,</w:t>
       </w:r>
@@ -536,12 +591,16 @@
         <w:spacing w:line="360" w:lineRule="auto"/>
         <w:rPr>
           <w:rFonts w:ascii="Cambria" w:hAnsi="Cambria"/>
-        </w:rPr>
-      </w:pPr>
-      <w:r>
-        <w:rPr>
-          <w:rFonts w:ascii="Cambria" w:hAnsi="Cambria"/>
-          <w:i/>
+          <w:sz w:val="28"/>
+          <w:szCs w:val="28"/>
+        </w:rPr>
+      </w:pPr>
+      <w:r>
+        <w:rPr>
+          <w:rFonts w:ascii="Cambria" w:hAnsi="Cambria"/>
+          <w:i/>
+          <w:sz w:val="28"/>
+          <w:szCs w:val="28"/>
           <w:lang w:val="en-US"/>
         </w:rPr>
         <w:t>l</w:t>
@@ -550,12 +609,16 @@
         <w:rPr>
           <w:rFonts w:ascii="Cambria" w:hAnsi="Cambria"/>
           <w:i/>
+          <w:sz w:val="28"/>
+          <w:szCs w:val="28"/>
         </w:rPr>
         <w:t xml:space="preserve"> </w:t>
       </w:r>
       <w:r>
         <w:rPr>
           <w:rFonts w:ascii="Cambria" w:hAnsi="Cambria"/>
+          <w:sz w:val="28"/>
+          <w:szCs w:val="28"/>
         </w:rPr>
         <w:t xml:space="preserve">– </w:t>
       </w:r>
@@ -563,6 +626,8 @@
       <w:r>
         <w:rPr>
           <w:rFonts w:ascii="Cambria" w:hAnsi="Cambria"/>
+          <w:sz w:val="28"/>
+          <w:szCs w:val="28"/>
         </w:rPr>
         <w:t>расстояние</w:t>
       </w:r>
@@ -570,6 +635,8 @@
       <w:r>
         <w:rPr>
           <w:rFonts w:ascii="Cambria" w:hAnsi="Cambria"/>
+          <w:sz w:val="28"/>
+          <w:szCs w:val="28"/>
         </w:rPr>
         <w:t xml:space="preserve"> до вычисляемой точки. Тип</w:t>
       </w:r>
@@ -577,21 +644,16 @@
         <w:rPr>
           <w:rFonts w:ascii="Cambria" w:hAnsi="Cambria"/>
           <w:i/>
-        </w:rPr>
-        <w:t xml:space="preserve"> </w:t>
-      </w:r>
-      <w:proofErr w:type="spellStart"/>
-      <w:r>
-        <w:rPr>
-          <w:rFonts w:ascii="Cambria" w:hAnsi="Cambria"/>
-          <w:i/>
-        </w:rPr>
-        <w:t>point</w:t>
-      </w:r>
-      <w:proofErr w:type="spellEnd"/>
-      <w:r>
-        <w:rPr>
-          <w:rFonts w:ascii="Cambria" w:hAnsi="Cambria"/>
+          <w:sz w:val="28"/>
+          <w:szCs w:val="28"/>
+        </w:rPr>
+        <w:t xml:space="preserve"> point</w:t>
+      </w:r>
+      <w:r>
+        <w:rPr>
+          <w:rFonts w:ascii="Cambria" w:hAnsi="Cambria"/>
+          <w:sz w:val="28"/>
+          <w:szCs w:val="28"/>
         </w:rPr>
         <w:t>,</w:t>
       </w:r>
@@ -600,6 +662,8 @@
       <w:pPr>
         <w:rPr>
           <w:rFonts w:ascii="Cambria" w:hAnsi="Cambria"/>
+          <w:sz w:val="28"/>
+          <w:szCs w:val="28"/>
         </w:rPr>
       </w:pPr>
     </w:p>
@@ -608,12 +672,16 @@
         <w:rPr>
           <w:rFonts w:ascii="Cambria" w:hAnsi="Cambria"/>
           <w:b/>
+          <w:sz w:val="28"/>
+          <w:szCs w:val="28"/>
         </w:rPr>
       </w:pPr>
       <w:r>
         <w:rPr>
           <w:rFonts w:ascii="Cambria" w:hAnsi="Cambria"/>
           <w:b/>
+          <w:sz w:val="28"/>
+          <w:szCs w:val="28"/>
         </w:rPr>
         <w:t>Описание:</w:t>
       </w:r>
@@ -623,31 +691,36 @@
         <w:spacing w:line="360" w:lineRule="auto"/>
         <w:rPr>
           <w:rFonts w:ascii="Cambria" w:hAnsi="Cambria"/>
-        </w:rPr>
-      </w:pPr>
-      <w:proofErr w:type="spellStart"/>
-      <w:r>
-        <w:rPr>
-          <w:rFonts w:ascii="Cambria" w:hAnsi="Cambria"/>
-          <w:i/>
-          <w:szCs w:val="24"/>
+          <w:sz w:val="28"/>
+          <w:szCs w:val="28"/>
+        </w:rPr>
+      </w:pPr>
+      <w:proofErr w:type="gramStart"/>
+      <w:r>
+        <w:rPr>
+          <w:rFonts w:ascii="Cambria" w:hAnsi="Cambria"/>
+          <w:i/>
+          <w:sz w:val="28"/>
+          <w:szCs w:val="28"/>
         </w:rPr>
         <w:t>slide</w:t>
       </w:r>
-      <w:proofErr w:type="spellEnd"/>
-      <w:r>
-        <w:rPr>
-          <w:rFonts w:ascii="Cambria" w:hAnsi="Cambria"/>
-          <w:i/>
-          <w:szCs w:val="24"/>
+      <w:r>
+        <w:rPr>
+          <w:rFonts w:ascii="Cambria" w:hAnsi="Cambria"/>
+          <w:i/>
+          <w:sz w:val="28"/>
+          <w:szCs w:val="28"/>
         </w:rPr>
         <w:t>(</w:t>
       </w:r>
-      <w:r>
-        <w:rPr>
-          <w:rFonts w:ascii="Cambria" w:hAnsi="Cambria"/>
-          <w:i/>
-          <w:szCs w:val="24"/>
+      <w:proofErr w:type="gramEnd"/>
+      <w:r>
+        <w:rPr>
+          <w:rFonts w:ascii="Cambria" w:hAnsi="Cambria"/>
+          <w:i/>
+          <w:sz w:val="28"/>
+          <w:szCs w:val="28"/>
           <w:lang w:val="en-US"/>
         </w:rPr>
         <w:t>P</w:t>
@@ -656,7 +729,8 @@
         <w:rPr>
           <w:rFonts w:ascii="Cambria" w:hAnsi="Cambria"/>
           <w:i/>
-          <w:szCs w:val="24"/>
+          <w:sz w:val="28"/>
+          <w:szCs w:val="28"/>
         </w:rPr>
         <w:t xml:space="preserve">1, </w:t>
       </w:r>
@@ -664,7 +738,8 @@
         <w:rPr>
           <w:rFonts w:ascii="Cambria" w:hAnsi="Cambria"/>
           <w:i/>
-          <w:szCs w:val="24"/>
+          <w:sz w:val="28"/>
+          <w:szCs w:val="28"/>
           <w:lang w:val="en-US"/>
         </w:rPr>
         <w:t>P</w:t>
@@ -673,7 +748,8 @@
         <w:rPr>
           <w:rFonts w:ascii="Cambria" w:hAnsi="Cambria"/>
           <w:i/>
-          <w:szCs w:val="24"/>
+          <w:sz w:val="28"/>
+          <w:szCs w:val="28"/>
         </w:rPr>
         <w:t>2</w:t>
       </w:r>
@@ -681,7 +757,8 @@
         <w:rPr>
           <w:rFonts w:ascii="Cambria" w:hAnsi="Cambria"/>
           <w:i/>
-          <w:szCs w:val="24"/>
+          <w:sz w:val="28"/>
+          <w:szCs w:val="28"/>
         </w:rPr>
         <w:t xml:space="preserve">, </w:t>
       </w:r>
@@ -689,7 +766,8 @@
         <w:rPr>
           <w:rFonts w:ascii="Cambria" w:hAnsi="Cambria"/>
           <w:i/>
-          <w:szCs w:val="24"/>
+          <w:sz w:val="28"/>
+          <w:szCs w:val="28"/>
           <w:lang w:val="en-US"/>
         </w:rPr>
         <w:t>Ps</w:t>
@@ -698,26 +776,27 @@
         <w:rPr>
           <w:rFonts w:ascii="Cambria" w:hAnsi="Cambria"/>
           <w:i/>
-          <w:szCs w:val="24"/>
+          <w:sz w:val="28"/>
+          <w:szCs w:val="28"/>
         </w:rPr>
         <w:t xml:space="preserve">, </w:t>
       </w:r>
-      <w:proofErr w:type="spellStart"/>
-      <w:r>
-        <w:rPr>
-          <w:rFonts w:ascii="Cambria" w:hAnsi="Cambria"/>
-          <w:i/>
-          <w:szCs w:val="24"/>
+      <w:r>
+        <w:rPr>
+          <w:rFonts w:ascii="Cambria" w:hAnsi="Cambria"/>
+          <w:i/>
+          <w:sz w:val="28"/>
+          <w:szCs w:val="28"/>
           <w:lang w:val="en-US"/>
         </w:rPr>
         <w:t>Pe</w:t>
       </w:r>
-      <w:proofErr w:type="spellEnd"/>
-      <w:r>
-        <w:rPr>
-          <w:rFonts w:ascii="Cambria" w:hAnsi="Cambria"/>
-          <w:i/>
-          <w:szCs w:val="24"/>
+      <w:r>
+        <w:rPr>
+          <w:rFonts w:ascii="Cambria" w:hAnsi="Cambria"/>
+          <w:i/>
+          <w:sz w:val="28"/>
+          <w:szCs w:val="28"/>
         </w:rPr>
         <w:t xml:space="preserve">, </w:t>
       </w:r>
@@ -725,7 +804,8 @@
         <w:rPr>
           <w:rFonts w:ascii="Cambria" w:hAnsi="Cambria"/>
           <w:i/>
-          <w:szCs w:val="24"/>
+          <w:sz w:val="28"/>
+          <w:szCs w:val="28"/>
           <w:lang w:val="en-US"/>
         </w:rPr>
         <w:t>l</w:t>
@@ -734,7 +814,8 @@
         <w:rPr>
           <w:rFonts w:ascii="Cambria" w:hAnsi="Cambria"/>
           <w:i/>
-          <w:szCs w:val="24"/>
+          <w:sz w:val="28"/>
+          <w:szCs w:val="28"/>
         </w:rPr>
         <w:t>)</w:t>
       </w:r>
@@ -742,54 +823,72 @@
         <w:rPr>
           <w:rFonts w:ascii="Cambria" w:hAnsi="Cambria"/>
           <w:i/>
+          <w:sz w:val="28"/>
+          <w:szCs w:val="28"/>
         </w:rPr>
         <w:t xml:space="preserve"> </w:t>
       </w:r>
       <w:r>
         <w:rPr>
           <w:rFonts w:ascii="Cambria" w:hAnsi="Cambria"/>
+          <w:sz w:val="28"/>
+          <w:szCs w:val="28"/>
         </w:rPr>
         <w:t>–</w:t>
       </w:r>
       <w:r>
         <w:rPr>
           <w:rFonts w:ascii="Cambria" w:hAnsi="Cambria"/>
+          <w:sz w:val="28"/>
+          <w:szCs w:val="28"/>
         </w:rPr>
         <w:t xml:space="preserve"> </w:t>
       </w:r>
       <w:r>
         <w:rPr>
           <w:rFonts w:ascii="Cambria" w:hAnsi="Cambria"/>
+          <w:sz w:val="28"/>
+          <w:szCs w:val="28"/>
         </w:rPr>
         <w:t>функция</w:t>
       </w:r>
       <w:r>
         <w:rPr>
           <w:rFonts w:ascii="Cambria" w:hAnsi="Cambria"/>
+          <w:sz w:val="28"/>
+          <w:szCs w:val="28"/>
         </w:rPr>
         <w:t xml:space="preserve"> </w:t>
       </w:r>
       <w:r>
         <w:rPr>
           <w:rFonts w:ascii="Cambria" w:hAnsi="Cambria"/>
+          <w:sz w:val="28"/>
+          <w:szCs w:val="28"/>
         </w:rPr>
         <w:t>вычисления</w:t>
       </w:r>
       <w:r>
         <w:rPr>
           <w:rFonts w:ascii="Cambria" w:hAnsi="Cambria"/>
+          <w:sz w:val="28"/>
+          <w:szCs w:val="28"/>
         </w:rPr>
         <w:t xml:space="preserve"> </w:t>
       </w:r>
       <w:r>
         <w:rPr>
           <w:rFonts w:ascii="Cambria" w:hAnsi="Cambria"/>
+          <w:sz w:val="28"/>
+          <w:szCs w:val="28"/>
         </w:rPr>
         <w:t xml:space="preserve"> координат точки, принадлежащей прямой</w:t>
       </w:r>
       <w:r>
         <w:rPr>
           <w:rFonts w:ascii="Cambria" w:hAnsi="Cambria"/>
+          <w:sz w:val="28"/>
+          <w:szCs w:val="28"/>
         </w:rPr>
         <w:t xml:space="preserve">, заданной точками </w:t>
       </w:r>
@@ -797,6 +896,8 @@
         <w:rPr>
           <w:rFonts w:ascii="Cambria" w:hAnsi="Cambria"/>
           <w:i/>
+          <w:sz w:val="28"/>
+          <w:szCs w:val="28"/>
           <w:lang w:val="en-US"/>
         </w:rPr>
         <w:t>P</w:t>
@@ -805,12 +906,16 @@
         <w:rPr>
           <w:rFonts w:ascii="Cambria" w:hAnsi="Cambria"/>
           <w:i/>
+          <w:sz w:val="28"/>
+          <w:szCs w:val="28"/>
         </w:rPr>
         <w:t>1</w:t>
       </w:r>
       <w:r>
         <w:rPr>
           <w:rFonts w:ascii="Cambria" w:hAnsi="Cambria"/>
+          <w:sz w:val="28"/>
+          <w:szCs w:val="28"/>
         </w:rPr>
         <w:t xml:space="preserve">, </w:t>
       </w:r>
@@ -818,6 +923,8 @@
         <w:rPr>
           <w:rFonts w:ascii="Cambria" w:hAnsi="Cambria"/>
           <w:i/>
+          <w:sz w:val="28"/>
+          <w:szCs w:val="28"/>
           <w:lang w:val="en-US"/>
         </w:rPr>
         <w:t>P</w:t>
@@ -826,12 +933,16 @@
         <w:rPr>
           <w:rFonts w:ascii="Cambria" w:hAnsi="Cambria"/>
           <w:i/>
+          <w:sz w:val="28"/>
+          <w:szCs w:val="28"/>
         </w:rPr>
         <w:t>2</w:t>
       </w:r>
       <w:r>
         <w:rPr>
           <w:rFonts w:ascii="Cambria" w:hAnsi="Cambria"/>
+          <w:sz w:val="28"/>
+          <w:szCs w:val="28"/>
         </w:rPr>
         <w:t xml:space="preserve"> и удаленной от заданной точки </w:t>
       </w:r>
@@ -839,6 +950,8 @@
         <w:rPr>
           <w:rFonts w:ascii="Cambria" w:hAnsi="Cambria"/>
           <w:i/>
+          <w:sz w:val="28"/>
+          <w:szCs w:val="28"/>
           <w:lang w:val="en-US"/>
         </w:rPr>
         <w:t>Ps</w:t>
@@ -846,18 +959,24 @@
       <w:r>
         <w:rPr>
           <w:rFonts w:ascii="Cambria" w:hAnsi="Cambria"/>
+          <w:sz w:val="28"/>
+          <w:szCs w:val="28"/>
         </w:rPr>
         <w:t xml:space="preserve"> </w:t>
       </w:r>
       <w:r>
         <w:rPr>
           <w:rFonts w:ascii="Cambria" w:hAnsi="Cambria"/>
+          <w:sz w:val="28"/>
+          <w:szCs w:val="28"/>
         </w:rPr>
         <w:t>на заданное расстояние</w:t>
       </w:r>
       <w:r>
         <w:rPr>
           <w:rFonts w:ascii="Cambria" w:hAnsi="Cambria"/>
+          <w:sz w:val="28"/>
+          <w:szCs w:val="28"/>
         </w:rPr>
         <w:t xml:space="preserve"> </w:t>
       </w:r>
@@ -865,24 +984,32 @@
         <w:rPr>
           <w:rFonts w:ascii="Cambria" w:hAnsi="Cambria"/>
           <w:i/>
+          <w:sz w:val="28"/>
+          <w:szCs w:val="28"/>
         </w:rPr>
         <w:t>l</w:t>
       </w:r>
       <w:r>
         <w:rPr>
           <w:rFonts w:ascii="Cambria" w:hAnsi="Cambria"/>
+          <w:sz w:val="28"/>
+          <w:szCs w:val="28"/>
         </w:rPr>
         <w:t>.</w:t>
       </w:r>
       <w:r>
         <w:rPr>
           <w:rFonts w:ascii="Cambria" w:hAnsi="Cambria"/>
+          <w:sz w:val="28"/>
+          <w:szCs w:val="28"/>
         </w:rPr>
         <w:t xml:space="preserve"> </w:t>
       </w:r>
       <w:r>
         <w:rPr>
           <w:rFonts w:ascii="Cambria" w:hAnsi="Cambria"/>
+          <w:sz w:val="28"/>
+          <w:szCs w:val="28"/>
         </w:rPr>
         <w:t xml:space="preserve">Точка </w:t>
       </w:r>
@@ -890,6 +1017,8 @@
         <w:rPr>
           <w:rFonts w:ascii="Cambria" w:hAnsi="Cambria"/>
           <w:i/>
+          <w:sz w:val="28"/>
+          <w:szCs w:val="28"/>
           <w:lang w:val="en-US"/>
         </w:rPr>
         <w:t>P</w:t>
@@ -898,12 +1027,16 @@
         <w:rPr>
           <w:rFonts w:ascii="Cambria" w:hAnsi="Cambria"/>
           <w:i/>
+          <w:sz w:val="28"/>
+          <w:szCs w:val="28"/>
         </w:rPr>
         <w:t xml:space="preserve">e </w:t>
       </w:r>
       <w:r>
         <w:rPr>
           <w:rFonts w:ascii="Cambria" w:hAnsi="Cambria"/>
+          <w:sz w:val="28"/>
+          <w:szCs w:val="28"/>
         </w:rPr>
         <w:t>определяет расположение вычисляемой точки.</w:t>
       </w:r>
@@ -914,14 +1047,16 @@
         <w:rPr>
           <w:rFonts w:ascii="Cambria" w:hAnsi="Cambria"/>
           <w:iCs/>
-          <w:szCs w:val="24"/>
+          <w:sz w:val="28"/>
+          <w:szCs w:val="28"/>
         </w:rPr>
       </w:pPr>
       <w:r>
         <w:rPr>
           <w:rFonts w:ascii="Cambria" w:hAnsi="Cambria"/>
           <w:iCs/>
-          <w:szCs w:val="24"/>
+          <w:sz w:val="28"/>
+          <w:szCs w:val="28"/>
         </w:rPr>
         <w:t>Входные значения могут</w:t>
       </w:r>
@@ -929,7 +1064,8 @@
         <w:rPr>
           <w:rFonts w:ascii="Cambria" w:hAnsi="Cambria"/>
           <w:iCs/>
-          <w:szCs w:val="24"/>
+          <w:sz w:val="28"/>
+          <w:szCs w:val="28"/>
         </w:rPr>
         <w:t xml:space="preserve"> зад</w:t>
       </w:r>
@@ -937,7 +1073,8 @@
         <w:rPr>
           <w:rFonts w:ascii="Cambria" w:hAnsi="Cambria"/>
           <w:iCs/>
-          <w:szCs w:val="24"/>
+          <w:sz w:val="28"/>
+          <w:szCs w:val="28"/>
         </w:rPr>
         <w:t>аваться как заранее определенные переменные</w:t>
       </w:r>
@@ -945,7 +1082,8 @@
         <w:rPr>
           <w:rFonts w:ascii="Cambria" w:hAnsi="Cambria"/>
           <w:iCs/>
-          <w:szCs w:val="24"/>
+          <w:sz w:val="28"/>
+          <w:szCs w:val="28"/>
         </w:rPr>
         <w:t xml:space="preserve"> или </w:t>
       </w:r>
@@ -953,7 +1091,8 @@
         <w:rPr>
           <w:rFonts w:ascii="Cambria" w:hAnsi="Cambria"/>
           <w:iCs/>
-          <w:szCs w:val="24"/>
+          <w:sz w:val="28"/>
+          <w:szCs w:val="28"/>
         </w:rPr>
         <w:t xml:space="preserve">задаваться </w:t>
       </w:r>
@@ -961,7 +1100,8 @@
         <w:rPr>
           <w:rFonts w:ascii="Cambria" w:hAnsi="Cambria"/>
           <w:iCs/>
-          <w:szCs w:val="24"/>
+          <w:sz w:val="28"/>
+          <w:szCs w:val="28"/>
         </w:rPr>
         <w:t xml:space="preserve">выражением </w:t>
       </w:r>
@@ -969,7 +1109,8 @@
         <w:rPr>
           <w:rFonts w:ascii="Cambria" w:hAnsi="Cambria"/>
           <w:iCs/>
-          <w:szCs w:val="24"/>
+          <w:sz w:val="28"/>
+          <w:szCs w:val="28"/>
         </w:rPr>
         <w:t>(</w:t>
       </w:r>
@@ -978,7 +1119,8 @@
           <w:rFonts w:ascii="Cambria" w:hAnsi="Cambria"/>
           <w:i/>
           <w:iCs/>
-          <w:szCs w:val="24"/>
+          <w:sz w:val="28"/>
+          <w:szCs w:val="28"/>
           <w:lang w:val="en-US"/>
         </w:rPr>
         <w:t>x</w:t>
@@ -987,7 +1129,8 @@
         <w:rPr>
           <w:rFonts w:ascii="Cambria" w:hAnsi="Cambria"/>
           <w:iCs/>
-          <w:szCs w:val="24"/>
+          <w:sz w:val="28"/>
+          <w:szCs w:val="28"/>
         </w:rPr>
         <w:t xml:space="preserve">, </w:t>
       </w:r>
@@ -996,7 +1139,8 @@
           <w:rFonts w:ascii="Cambria" w:hAnsi="Cambria"/>
           <w:i/>
           <w:iCs/>
-          <w:szCs w:val="24"/>
+          <w:sz w:val="28"/>
+          <w:szCs w:val="28"/>
           <w:lang w:val="en-US"/>
         </w:rPr>
         <w:t>y</w:t>
@@ -1005,7 +1149,8 @@
         <w:rPr>
           <w:rFonts w:ascii="Cambria" w:hAnsi="Cambria"/>
           <w:iCs/>
-          <w:szCs w:val="24"/>
+          <w:sz w:val="28"/>
+          <w:szCs w:val="28"/>
         </w:rPr>
         <w:t>)</w:t>
       </w:r>
@@ -1013,7 +1158,8 @@
         <w:rPr>
           <w:rFonts w:ascii="Cambria" w:hAnsi="Cambria"/>
           <w:iCs/>
-          <w:szCs w:val="24"/>
+          <w:sz w:val="28"/>
+          <w:szCs w:val="28"/>
         </w:rPr>
         <w:t xml:space="preserve">, где </w:t>
       </w:r>
@@ -1022,7 +1168,8 @@
           <w:rFonts w:ascii="Cambria" w:hAnsi="Cambria"/>
           <w:i/>
           <w:iCs/>
-          <w:szCs w:val="24"/>
+          <w:sz w:val="28"/>
+          <w:szCs w:val="28"/>
           <w:lang w:val="en-US"/>
         </w:rPr>
         <w:t>x</w:t>
@@ -1031,7 +1178,8 @@
         <w:rPr>
           <w:rFonts w:ascii="Cambria" w:hAnsi="Cambria"/>
           <w:iCs/>
-          <w:szCs w:val="24"/>
+          <w:sz w:val="28"/>
+          <w:szCs w:val="28"/>
         </w:rPr>
         <w:t xml:space="preserve"> и </w:t>
       </w:r>
@@ -1040,7 +1188,8 @@
           <w:rFonts w:ascii="Cambria" w:hAnsi="Cambria"/>
           <w:i/>
           <w:iCs/>
-          <w:szCs w:val="24"/>
+          <w:sz w:val="28"/>
+          <w:szCs w:val="28"/>
           <w:lang w:val="en-US"/>
         </w:rPr>
         <w:t>y</w:t>
@@ -1049,7 +1198,8 @@
         <w:rPr>
           <w:rFonts w:ascii="Cambria" w:hAnsi="Cambria"/>
           <w:iCs/>
-          <w:szCs w:val="24"/>
+          <w:sz w:val="28"/>
+          <w:szCs w:val="28"/>
         </w:rPr>
         <w:t xml:space="preserve"> координаты точки</w:t>
       </w:r>
@@ -1057,7 +1207,8 @@
         <w:rPr>
           <w:rFonts w:ascii="Cambria" w:hAnsi="Cambria"/>
           <w:iCs/>
-          <w:szCs w:val="24"/>
+          <w:sz w:val="28"/>
+          <w:szCs w:val="28"/>
         </w:rPr>
         <w:t>.</w:t>
       </w:r>
@@ -1068,7 +1219,8 @@
         <w:rPr>
           <w:rFonts w:ascii="Cambria" w:hAnsi="Cambria" w:cs="Courier New"/>
           <w:iCs/>
-          <w:szCs w:val="24"/>
+          <w:sz w:val="28"/>
+          <w:szCs w:val="28"/>
         </w:rPr>
       </w:pPr>
     </w:p>
@@ -1077,12 +1229,16 @@
         <w:rPr>
           <w:rFonts w:ascii="Cambria" w:hAnsi="Cambria"/>
           <w:b/>
+          <w:sz w:val="28"/>
+          <w:szCs w:val="28"/>
         </w:rPr>
       </w:pPr>
       <w:r>
         <w:rPr>
           <w:rFonts w:ascii="Cambria" w:hAnsi="Cambria"/>
           <w:b/>
+          <w:sz w:val="28"/>
+          <w:szCs w:val="28"/>
         </w:rPr>
         <w:t>Результат:</w:t>
       </w:r>
@@ -1092,13 +1248,16 @@
         <w:rPr>
           <w:rFonts w:ascii="Cambria" w:hAnsi="Cambria" w:cs="Courier New"/>
           <w:iCs/>
-          <w:szCs w:val="24"/>
-        </w:rPr>
-      </w:pPr>
-      <w:r>
-        <w:rPr>
-          <w:rFonts w:ascii="Cambria" w:hAnsi="Cambria"/>
-          <w:i/>
+          <w:sz w:val="28"/>
+          <w:szCs w:val="28"/>
+        </w:rPr>
+      </w:pPr>
+      <w:r>
+        <w:rPr>
+          <w:rFonts w:ascii="Cambria" w:hAnsi="Cambria"/>
+          <w:i/>
+          <w:sz w:val="28"/>
+          <w:szCs w:val="28"/>
           <w:lang w:val="en-US"/>
         </w:rPr>
         <w:t>S</w:t>
@@ -1107,24 +1266,42 @@
         <w:rPr>
           <w:rFonts w:ascii="Cambria" w:hAnsi="Cambria"/>
           <w:i/>
+          <w:sz w:val="28"/>
+          <w:szCs w:val="28"/>
         </w:rPr>
         <w:t xml:space="preserve"> </w:t>
       </w:r>
       <w:r>
         <w:rPr>
           <w:rFonts w:ascii="Cambria" w:hAnsi="Cambria"/>
+          <w:sz w:val="28"/>
+          <w:szCs w:val="28"/>
         </w:rPr>
         <w:t xml:space="preserve">– </w:t>
       </w:r>
-      <w:r>
-        <w:rPr>
-          <w:rFonts w:ascii="Cambria" w:hAnsi="Cambria"/>
-        </w:rPr>
-        <w:t>точка с вычисленными</w:t>
-      </w:r>
-      <w:r>
-        <w:rPr>
-          <w:rFonts w:ascii="Cambria" w:hAnsi="Cambria"/>
+      <w:proofErr w:type="gramStart"/>
+      <w:r>
+        <w:rPr>
+          <w:rFonts w:ascii="Cambria" w:hAnsi="Cambria"/>
+          <w:sz w:val="28"/>
+          <w:szCs w:val="28"/>
+        </w:rPr>
+        <w:t>точка</w:t>
+      </w:r>
+      <w:proofErr w:type="gramEnd"/>
+      <w:r>
+        <w:rPr>
+          <w:rFonts w:ascii="Cambria" w:hAnsi="Cambria"/>
+          <w:sz w:val="28"/>
+          <w:szCs w:val="28"/>
+        </w:rPr>
+        <w:t xml:space="preserve"> с вычисленными</w:t>
+      </w:r>
+      <w:r>
+        <w:rPr>
+          <w:rFonts w:ascii="Cambria" w:hAnsi="Cambria"/>
+          <w:sz w:val="28"/>
+          <w:szCs w:val="28"/>
         </w:rPr>
         <w:t xml:space="preserve"> координатами. Тип</w:t>
       </w:r>
@@ -1132,21 +1309,16 @@
         <w:rPr>
           <w:rFonts w:ascii="Cambria" w:hAnsi="Cambria"/>
           <w:i/>
-        </w:rPr>
-        <w:t xml:space="preserve"> </w:t>
-      </w:r>
-      <w:proofErr w:type="spellStart"/>
-      <w:r>
-        <w:rPr>
-          <w:rFonts w:ascii="Cambria" w:hAnsi="Cambria"/>
-          <w:i/>
-        </w:rPr>
-        <w:t>point</w:t>
-      </w:r>
-      <w:proofErr w:type="spellEnd"/>
-      <w:r>
-        <w:rPr>
-          <w:rFonts w:ascii="Cambria" w:hAnsi="Cambria"/>
+          <w:sz w:val="28"/>
+          <w:szCs w:val="28"/>
+        </w:rPr>
+        <w:t xml:space="preserve"> point</w:t>
+      </w:r>
+      <w:r>
+        <w:rPr>
+          <w:rFonts w:ascii="Cambria" w:hAnsi="Cambria"/>
+          <w:sz w:val="28"/>
+          <w:szCs w:val="28"/>
         </w:rPr>
         <w:t>.</w:t>
       </w:r>
@@ -1155,6 +1327,8 @@
       <w:pPr>
         <w:rPr>
           <w:rFonts w:ascii="Cambria" w:hAnsi="Cambria"/>
+          <w:sz w:val="28"/>
+          <w:szCs w:val="28"/>
         </w:rPr>
       </w:pPr>
     </w:p>
@@ -1162,6 +1336,8 @@
       <w:pPr>
         <w:rPr>
           <w:rFonts w:ascii="Cambria" w:hAnsi="Cambria"/>
+          <w:sz w:val="28"/>
+          <w:szCs w:val="28"/>
         </w:rPr>
       </w:pPr>
     </w:p>
@@ -1170,12 +1346,17 @@
         <w:rPr>
           <w:rFonts w:ascii="Cambria" w:hAnsi="Cambria"/>
           <w:b/>
-        </w:rPr>
-      </w:pPr>
+          <w:sz w:val="28"/>
+          <w:szCs w:val="28"/>
+        </w:rPr>
+      </w:pPr>
+      <w:proofErr w:type="gramStart"/>
       <w:r>
         <w:rPr>
           <w:rFonts w:ascii="Cambria" w:hAnsi="Cambria"/>
           <w:b/>
+          <w:sz w:val="28"/>
+          <w:szCs w:val="28"/>
         </w:rPr>
         <w:t>Пример</w:t>
       </w:r>
@@ -1183,6 +1364,8 @@
         <w:rPr>
           <w:rFonts w:ascii="Cambria" w:hAnsi="Cambria"/>
           <w:b/>
+          <w:sz w:val="28"/>
+          <w:szCs w:val="28"/>
         </w:rPr>
         <w:t xml:space="preserve"> </w:t>
       </w:r>
@@ -1190,14 +1373,19 @@
         <w:rPr>
           <w:rFonts w:ascii="Cambria" w:hAnsi="Cambria"/>
           <w:b/>
+          <w:sz w:val="28"/>
+          <w:szCs w:val="28"/>
           <w:lang w:val="en-US"/>
         </w:rPr>
         <w:t xml:space="preserve"> 1</w:t>
       </w:r>
+      <w:proofErr w:type="gramEnd"/>
       <w:r>
         <w:rPr>
           <w:rFonts w:ascii="Cambria" w:hAnsi="Cambria"/>
           <w:b/>
+          <w:sz w:val="28"/>
+          <w:szCs w:val="28"/>
         </w:rPr>
         <w:t>:</w:t>
       </w:r>
@@ -1217,8 +1405,8 @@
         <w:tblLook w:val="04A0" w:firstRow="1" w:lastRow="0" w:firstColumn="1" w:lastColumn="0" w:noHBand="0" w:noVBand="1"/>
       </w:tblPr>
       <w:tblGrid>
-        <w:gridCol w:w="426"/>
-        <w:gridCol w:w="9145"/>
+        <w:gridCol w:w="420"/>
+        <w:gridCol w:w="8935"/>
       </w:tblGrid>
       <w:tr>
         <w:tc>
@@ -1234,8 +1422,8 @@
               <w:spacing w:before="0" w:beforeAutospacing="0" w:after="0" w:afterAutospacing="0"/>
               <w:rPr>
                 <w:rFonts w:ascii="Cambria" w:hAnsi="Cambria" w:cs="Courier New"/>
-                <w:sz w:val="20"/>
-                <w:szCs w:val="20"/>
+                <w:sz w:val="28"/>
+                <w:szCs w:val="28"/>
               </w:rPr>
             </w:pPr>
           </w:p>
@@ -1253,7 +1441,8 @@
               <w:spacing w:line="360" w:lineRule="auto"/>
               <w:rPr>
                 <w:rFonts w:ascii="Consolas" w:hAnsi="Consolas" w:cs="Consolas"/>
-                <w:szCs w:val="24"/>
+                <w:sz w:val="28"/>
+                <w:szCs w:val="28"/>
                 <w:lang w:val="en-US"/>
               </w:rPr>
             </w:pPr>
@@ -1261,7 +1450,8 @@
               <w:rPr>
                 <w:rFonts w:ascii="Consolas" w:hAnsi="Consolas" w:cs="Consolas"/>
                 <w:b/>
-                <w:szCs w:val="24"/>
+                <w:sz w:val="28"/>
+                <w:szCs w:val="28"/>
                 <w:lang w:val="en-US"/>
               </w:rPr>
               <w:t>const</w:t>
@@ -1269,7 +1459,8 @@
             <w:r>
               <w:rPr>
                 <w:rFonts w:ascii="Consolas" w:hAnsi="Consolas" w:cs="Consolas"/>
-                <w:szCs w:val="24"/>
+                <w:sz w:val="28"/>
+                <w:szCs w:val="28"/>
                 <w:lang w:val="en-US"/>
               </w:rPr>
               <w:t xml:space="preserve"> </w:t>
@@ -1280,14 +1471,16 @@
               <w:spacing w:line="360" w:lineRule="auto"/>
               <w:rPr>
                 <w:rFonts w:ascii="Consolas" w:hAnsi="Consolas" w:cs="Consolas"/>
-                <w:szCs w:val="24"/>
+                <w:sz w:val="28"/>
+                <w:szCs w:val="28"/>
                 <w:lang w:val="en-US"/>
               </w:rPr>
             </w:pPr>
             <w:r>
               <w:rPr>
                 <w:rFonts w:ascii="Consolas" w:hAnsi="Consolas" w:cs="Consolas"/>
-                <w:szCs w:val="24"/>
+                <w:sz w:val="28"/>
+                <w:szCs w:val="28"/>
                 <w:lang w:val="en-US"/>
               </w:rPr>
               <w:t>p1</w:t>
@@ -1295,7 +1488,8 @@
             <w:r>
               <w:rPr>
                 <w:rFonts w:ascii="Consolas" w:hAnsi="Consolas" w:cs="Consolas"/>
-                <w:szCs w:val="24"/>
+                <w:sz w:val="28"/>
+                <w:szCs w:val="28"/>
                 <w:lang w:val="en-US"/>
               </w:rPr>
               <w:t xml:space="preserve"> = </w:t>
@@ -1303,7 +1497,8 @@
             <w:r>
               <w:rPr>
                 <w:rFonts w:ascii="Consolas" w:hAnsi="Consolas" w:cs="Consolas"/>
-                <w:szCs w:val="24"/>
+                <w:sz w:val="28"/>
+                <w:szCs w:val="28"/>
                 <w:lang w:val="en-US"/>
               </w:rPr>
               <w:t>(1,1</w:t>
@@ -1311,7 +1506,8 @@
             <w:r>
               <w:rPr>
                 <w:rFonts w:ascii="Consolas" w:hAnsi="Consolas" w:cs="Consolas"/>
-                <w:szCs w:val="24"/>
+                <w:sz w:val="28"/>
+                <w:szCs w:val="28"/>
                 <w:lang w:val="en-US"/>
               </w:rPr>
               <w:t>),</w:t>
@@ -1322,14 +1518,16 @@
               <w:spacing w:line="360" w:lineRule="auto"/>
               <w:rPr>
                 <w:rFonts w:ascii="Consolas" w:hAnsi="Consolas" w:cs="Consolas"/>
-                <w:szCs w:val="24"/>
+                <w:sz w:val="28"/>
+                <w:szCs w:val="28"/>
                 <w:lang w:val="en-US"/>
               </w:rPr>
             </w:pPr>
             <w:r>
               <w:rPr>
                 <w:rFonts w:ascii="Consolas" w:hAnsi="Consolas" w:cs="Consolas"/>
-                <w:szCs w:val="24"/>
+                <w:sz w:val="28"/>
+                <w:szCs w:val="28"/>
                 <w:lang w:val="en-US"/>
               </w:rPr>
               <w:t>p2 = (1</w:t>
@@ -1337,7 +1535,8 @@
             <w:r>
               <w:rPr>
                 <w:rFonts w:ascii="Consolas" w:hAnsi="Consolas" w:cs="Consolas"/>
-                <w:szCs w:val="24"/>
+                <w:sz w:val="28"/>
+                <w:szCs w:val="28"/>
                 <w:lang w:val="en-US"/>
               </w:rPr>
               <w:t>,6)</w:t>
@@ -1345,7 +1544,8 @@
             <w:r>
               <w:rPr>
                 <w:rFonts w:ascii="Consolas" w:hAnsi="Consolas" w:cs="Consolas"/>
-                <w:szCs w:val="24"/>
+                <w:sz w:val="28"/>
+                <w:szCs w:val="28"/>
                 <w:lang w:val="en-US"/>
               </w:rPr>
               <w:t>,</w:t>
@@ -1356,32 +1556,26 @@
               <w:spacing w:line="360" w:lineRule="auto"/>
               <w:rPr>
                 <w:rFonts w:ascii="Consolas" w:hAnsi="Consolas" w:cs="Consolas"/>
-                <w:szCs w:val="24"/>
+                <w:sz w:val="28"/>
+                <w:szCs w:val="28"/>
                 <w:lang w:val="en-US"/>
               </w:rPr>
             </w:pPr>
-            <w:proofErr w:type="spellStart"/>
             <w:r>
               <w:rPr>
                 <w:rFonts w:ascii="Consolas" w:hAnsi="Consolas" w:cs="Consolas"/>
-                <w:szCs w:val="24"/>
-                <w:lang w:val="en-US"/>
-              </w:rPr>
-              <w:t>ps</w:t>
-            </w:r>
-            <w:proofErr w:type="spellEnd"/>
-            <w:r>
-              <w:rPr>
-                <w:rFonts w:ascii="Consolas" w:hAnsi="Consolas" w:cs="Consolas"/>
-                <w:szCs w:val="24"/>
-                <w:lang w:val="en-US"/>
-              </w:rPr>
-              <w:t xml:space="preserve"> = </w:t>
+                <w:sz w:val="28"/>
+                <w:szCs w:val="28"/>
+                <w:lang w:val="en-US"/>
+              </w:rPr>
+              <w:lastRenderedPageBreak/>
+              <w:t xml:space="preserve">ps = </w:t>
             </w:r>
             <w:r>
               <w:rPr>
                 <w:rFonts w:ascii="Consolas" w:hAnsi="Consolas" w:cs="Consolas"/>
-                <w:szCs w:val="24"/>
+                <w:sz w:val="28"/>
+                <w:szCs w:val="28"/>
                 <w:lang w:val="en-US"/>
               </w:rPr>
               <w:t>(2,1),</w:t>
@@ -1392,27 +1586,19 @@
               <w:spacing w:line="360" w:lineRule="auto"/>
               <w:rPr>
                 <w:rFonts w:ascii="Consolas" w:hAnsi="Consolas" w:cs="Consolas"/>
-                <w:szCs w:val="24"/>
+                <w:sz w:val="28"/>
+                <w:szCs w:val="28"/>
                 <w:lang w:val="en-US"/>
               </w:rPr>
             </w:pPr>
-            <w:proofErr w:type="spellStart"/>
             <w:r>
               <w:rPr>
                 <w:rFonts w:ascii="Consolas" w:hAnsi="Consolas" w:cs="Consolas"/>
-                <w:szCs w:val="24"/>
-                <w:lang w:val="en-US"/>
-              </w:rPr>
-              <w:t>pe</w:t>
-            </w:r>
-            <w:proofErr w:type="spellEnd"/>
-            <w:r>
-              <w:rPr>
-                <w:rFonts w:ascii="Consolas" w:hAnsi="Consolas" w:cs="Consolas"/>
-                <w:szCs w:val="24"/>
-                <w:lang w:val="en-US"/>
-              </w:rPr>
-              <w:t xml:space="preserve"> = (2,6),</w:t>
+                <w:sz w:val="28"/>
+                <w:szCs w:val="28"/>
+                <w:lang w:val="en-US"/>
+              </w:rPr>
+              <w:t>pe = (2,6),</w:t>
             </w:r>
           </w:p>
           <w:p>
@@ -1420,25 +1606,30 @@
               <w:spacing w:line="360" w:lineRule="auto"/>
               <w:rPr>
                 <w:rFonts w:ascii="Consolas" w:hAnsi="Consolas" w:cs="Consolas"/>
-                <w:szCs w:val="24"/>
+                <w:sz w:val="28"/>
+                <w:szCs w:val="28"/>
                 <w:lang w:val="en-US"/>
               </w:rPr>
             </w:pPr>
             <w:r>
               <w:rPr>
                 <w:rFonts w:ascii="Consolas" w:hAnsi="Consolas" w:cs="Consolas"/>
-                <w:szCs w:val="24"/>
+                <w:sz w:val="28"/>
+                <w:szCs w:val="28"/>
                 <w:lang w:val="en-US"/>
               </w:rPr>
               <w:t>l = 5;</w:t>
             </w:r>
+            <w:bookmarkStart w:id="0" w:name="_GoBack"/>
+            <w:bookmarkEnd w:id="0"/>
           </w:p>
           <w:p>
             <w:pPr>
               <w:spacing w:line="360" w:lineRule="auto"/>
               <w:rPr>
                 <w:rFonts w:ascii="Cambria" w:hAnsi="Cambria" w:cs="Courier New"/>
-                <w:szCs w:val="24"/>
+                <w:sz w:val="28"/>
+                <w:szCs w:val="28"/>
                 <w:lang w:val="en-US"/>
               </w:rPr>
             </w:pPr>
@@ -1446,6 +1637,8 @@
               <w:rPr>
                 <w:rFonts w:ascii="Consolas" w:hAnsi="Consolas" w:cs="Consolas"/>
                 <w:bCs/>
+                <w:sz w:val="28"/>
+                <w:szCs w:val="28"/>
                 <w:lang w:val="en-US"/>
               </w:rPr>
               <w:t>s</w:t>
@@ -1454,6 +1647,8 @@
               <w:rPr>
                 <w:rFonts w:ascii="Consolas" w:hAnsi="Consolas" w:cs="Consolas"/>
                 <w:bCs/>
+                <w:sz w:val="28"/>
+                <w:szCs w:val="28"/>
                 <w:lang w:val="en-US"/>
               </w:rPr>
               <w:t xml:space="preserve"> =</w:t>
@@ -1462,6 +1657,8 @@
               <w:rPr>
                 <w:rFonts w:ascii="Consolas" w:hAnsi="Consolas" w:cs="Consolas"/>
                 <w:bCs/>
+                <w:sz w:val="28"/>
+                <w:szCs w:val="28"/>
                 <w:lang w:val="en-US"/>
               </w:rPr>
               <w:t xml:space="preserve"> </w:t>
@@ -1471,6 +1668,8 @@
                 <w:rFonts w:ascii="Consolas" w:hAnsi="Consolas" w:cs="Consolas"/>
                 <w:b/>
                 <w:bCs/>
+                <w:sz w:val="28"/>
+                <w:szCs w:val="28"/>
                 <w:lang w:val="en-US"/>
               </w:rPr>
               <w:t>slide</w:t>
@@ -1478,6 +1677,8 @@
             <w:r>
               <w:rPr>
                 <w:rFonts w:ascii="Consolas" w:hAnsi="Consolas" w:cs="Consolas"/>
+                <w:sz w:val="28"/>
+                <w:szCs w:val="28"/>
                 <w:lang w:val="en-US"/>
               </w:rPr>
               <w:t>(</w:t>
@@ -1485,6 +1686,8 @@
             <w:r>
               <w:rPr>
                 <w:rFonts w:ascii="Consolas" w:hAnsi="Consolas" w:cs="Consolas"/>
+                <w:sz w:val="28"/>
+                <w:szCs w:val="28"/>
                 <w:lang w:val="en-US"/>
               </w:rPr>
               <w:t>p1, p2</w:t>
@@ -1492,45 +1695,17 @@
             <w:r>
               <w:rPr>
                 <w:rFonts w:ascii="Consolas" w:hAnsi="Consolas" w:cs="Consolas"/>
-                <w:lang w:val="en-US"/>
-              </w:rPr>
-              <w:t xml:space="preserve">, </w:t>
-            </w:r>
-            <w:proofErr w:type="spellStart"/>
-            <w:r>
-              <w:rPr>
-                <w:rFonts w:ascii="Consolas" w:hAnsi="Consolas" w:cs="Consolas"/>
-                <w:lang w:val="en-US"/>
-              </w:rPr>
-              <w:t>ps</w:t>
-            </w:r>
-            <w:proofErr w:type="spellEnd"/>
-            <w:r>
-              <w:rPr>
-                <w:rFonts w:ascii="Consolas" w:hAnsi="Consolas" w:cs="Consolas"/>
-                <w:lang w:val="en-US"/>
-              </w:rPr>
-              <w:t xml:space="preserve">, </w:t>
-            </w:r>
-            <w:proofErr w:type="spellStart"/>
-            <w:r>
-              <w:rPr>
-                <w:rFonts w:ascii="Consolas" w:hAnsi="Consolas" w:cs="Consolas"/>
-                <w:lang w:val="en-US"/>
-              </w:rPr>
-              <w:t>pe</w:t>
-            </w:r>
-            <w:proofErr w:type="spellEnd"/>
-            <w:r>
-              <w:rPr>
-                <w:rFonts w:ascii="Consolas" w:hAnsi="Consolas" w:cs="Consolas"/>
-                <w:lang w:val="en-US"/>
-              </w:rPr>
-              <w:t>, l</w:t>
+                <w:sz w:val="28"/>
+                <w:szCs w:val="28"/>
+                <w:lang w:val="en-US"/>
+              </w:rPr>
+              <w:t>, ps, pe, l</w:t>
             </w:r>
             <w:r>
               <w:rPr>
                 <w:rFonts w:ascii="Consolas" w:hAnsi="Consolas" w:cs="Consolas"/>
+                <w:sz w:val="28"/>
+                <w:szCs w:val="28"/>
                 <w:lang w:val="en-US"/>
               </w:rPr>
               <w:t>);</w:t>
@@ -1543,31 +1718,40 @@
       <w:pPr>
         <w:rPr>
           <w:rFonts w:ascii="Cambria" w:hAnsi="Cambria"/>
-        </w:rPr>
-      </w:pPr>
-      <w:r>
-        <w:rPr>
-          <w:rFonts w:ascii="Cambria" w:hAnsi="Cambria"/>
-        </w:rPr>
+          <w:sz w:val="28"/>
+          <w:szCs w:val="28"/>
+        </w:rPr>
+      </w:pPr>
+      <w:r>
+        <w:rPr>
+          <w:rFonts w:ascii="Cambria" w:hAnsi="Cambria"/>
+          <w:sz w:val="28"/>
+          <w:szCs w:val="28"/>
+        </w:rPr>
+        <w:lastRenderedPageBreak/>
         <w:t>В результате</w:t>
       </w:r>
-      <w:bookmarkStart w:id="0" w:name="_GoBack"/>
-      <w:bookmarkEnd w:id="0"/>
-      <w:r>
-        <w:rPr>
-          <w:rFonts w:ascii="Cambria" w:hAnsi="Cambria"/>
+      <w:r>
+        <w:rPr>
+          <w:rFonts w:ascii="Cambria" w:hAnsi="Cambria"/>
+          <w:sz w:val="28"/>
+          <w:szCs w:val="28"/>
         </w:rPr>
         <w:t xml:space="preserve"> </w:t>
       </w:r>
       <w:r>
         <w:rPr>
           <w:rFonts w:ascii="Cambria" w:hAnsi="Cambria"/>
+          <w:sz w:val="28"/>
+          <w:szCs w:val="28"/>
         </w:rPr>
         <w:t>переменной</w:t>
       </w:r>
       <w:r>
         <w:rPr>
           <w:rFonts w:ascii="Cambria" w:hAnsi="Cambria"/>
+          <w:sz w:val="28"/>
+          <w:szCs w:val="28"/>
         </w:rPr>
         <w:t xml:space="preserve"> </w:t>
       </w:r>
@@ -1575,6 +1759,8 @@
         <w:rPr>
           <w:rFonts w:ascii="Cambria" w:hAnsi="Cambria"/>
           <w:i/>
+          <w:sz w:val="28"/>
+          <w:szCs w:val="28"/>
           <w:lang w:val="en-US"/>
         </w:rPr>
         <w:t>s</w:t>
@@ -1582,12 +1768,16 @@
       <w:r>
         <w:rPr>
           <w:rFonts w:ascii="Cambria" w:hAnsi="Cambria"/>
+          <w:sz w:val="28"/>
+          <w:szCs w:val="28"/>
         </w:rPr>
         <w:t xml:space="preserve"> буд</w:t>
       </w:r>
       <w:r>
         <w:rPr>
           <w:rFonts w:ascii="Cambria" w:hAnsi="Cambria"/>
+          <w:sz w:val="28"/>
+          <w:szCs w:val="28"/>
         </w:rPr>
         <w:t xml:space="preserve">ет присвоено </w:t>
       </w:r>
@@ -1595,18 +1785,24 @@
       <w:r>
         <w:rPr>
           <w:rFonts w:ascii="Cambria" w:hAnsi="Cambria"/>
+          <w:sz w:val="28"/>
+          <w:szCs w:val="28"/>
         </w:rPr>
         <w:t xml:space="preserve">значение </w:t>
       </w:r>
       <w:r>
         <w:rPr>
           <w:rFonts w:ascii="Cambria" w:hAnsi="Cambria"/>
+          <w:sz w:val="28"/>
+          <w:szCs w:val="28"/>
         </w:rPr>
         <w:t xml:space="preserve"> </w:t>
       </w:r>
       <w:r>
         <w:rPr>
           <w:rFonts w:ascii="Cambria" w:hAnsi="Cambria"/>
+          <w:sz w:val="28"/>
+          <w:szCs w:val="28"/>
         </w:rPr>
         <w:t>(</w:t>
       </w:r>
@@ -1614,6 +1810,8 @@
       <w:r>
         <w:rPr>
           <w:rFonts w:ascii="Cambria" w:hAnsi="Cambria"/>
+          <w:sz w:val="28"/>
+          <w:szCs w:val="28"/>
         </w:rPr>
         <w:t>1 , 5.8989795)</w:t>
       </w:r>
@@ -1622,7 +1820,8 @@
       <w:pPr>
         <w:rPr>
           <w:rFonts w:ascii="Cambria" w:hAnsi="Cambria" w:cs="Courier New"/>
-          <w:sz w:val="20"/>
+          <w:sz w:val="28"/>
+          <w:szCs w:val="28"/>
         </w:rPr>
       </w:pPr>
     </w:p>
@@ -1631,12 +1830,17 @@
         <w:rPr>
           <w:rFonts w:ascii="Cambria" w:hAnsi="Cambria"/>
           <w:b/>
-        </w:rPr>
-      </w:pPr>
+          <w:sz w:val="28"/>
+          <w:szCs w:val="28"/>
+        </w:rPr>
+      </w:pPr>
+      <w:proofErr w:type="gramStart"/>
       <w:r>
         <w:rPr>
           <w:rFonts w:ascii="Cambria" w:hAnsi="Cambria"/>
           <w:b/>
+          <w:sz w:val="28"/>
+          <w:szCs w:val="28"/>
         </w:rPr>
         <w:t xml:space="preserve">Пример </w:t>
       </w:r>
@@ -1644,14 +1848,19 @@
         <w:rPr>
           <w:rFonts w:ascii="Cambria" w:hAnsi="Cambria"/>
           <w:b/>
+          <w:sz w:val="28"/>
+          <w:szCs w:val="28"/>
           <w:lang w:val="en-US"/>
         </w:rPr>
         <w:t xml:space="preserve"> 2</w:t>
       </w:r>
+      <w:proofErr w:type="gramEnd"/>
       <w:r>
         <w:rPr>
           <w:rFonts w:ascii="Cambria" w:hAnsi="Cambria"/>
           <w:b/>
+          <w:sz w:val="28"/>
+          <w:szCs w:val="28"/>
         </w:rPr>
         <w:t>:</w:t>
       </w:r>
@@ -1671,8 +1880,8 @@
         <w:tblLook w:val="04A0" w:firstRow="1" w:lastRow="0" w:firstColumn="1" w:lastColumn="0" w:noHBand="0" w:noVBand="1"/>
       </w:tblPr>
       <w:tblGrid>
-        <w:gridCol w:w="426"/>
-        <w:gridCol w:w="9145"/>
+        <w:gridCol w:w="420"/>
+        <w:gridCol w:w="8935"/>
       </w:tblGrid>
       <w:tr>
         <w:tc>
@@ -1688,8 +1897,8 @@
               <w:spacing w:before="0" w:beforeAutospacing="0" w:after="0" w:afterAutospacing="0"/>
               <w:rPr>
                 <w:rFonts w:ascii="Cambria" w:hAnsi="Cambria" w:cs="Courier New"/>
-                <w:sz w:val="20"/>
-                <w:szCs w:val="20"/>
+                <w:sz w:val="28"/>
+                <w:szCs w:val="28"/>
               </w:rPr>
             </w:pPr>
           </w:p>
@@ -1707,7 +1916,8 @@
               <w:spacing w:line="360" w:lineRule="auto"/>
               <w:rPr>
                 <w:rFonts w:ascii="Consolas" w:hAnsi="Consolas" w:cs="Consolas"/>
-                <w:szCs w:val="24"/>
+                <w:sz w:val="28"/>
+                <w:szCs w:val="28"/>
                 <w:lang w:val="en-US"/>
               </w:rPr>
             </w:pPr>
@@ -1715,7 +1925,8 @@
               <w:rPr>
                 <w:rFonts w:ascii="Consolas" w:hAnsi="Consolas" w:cs="Consolas"/>
                 <w:b/>
-                <w:szCs w:val="24"/>
+                <w:sz w:val="28"/>
+                <w:szCs w:val="28"/>
                 <w:lang w:val="en-US"/>
               </w:rPr>
               <w:t>const</w:t>
@@ -1723,7 +1934,8 @@
             <w:r>
               <w:rPr>
                 <w:rFonts w:ascii="Consolas" w:hAnsi="Consolas" w:cs="Consolas"/>
-                <w:szCs w:val="24"/>
+                <w:sz w:val="28"/>
+                <w:szCs w:val="28"/>
                 <w:lang w:val="en-US"/>
               </w:rPr>
               <w:t xml:space="preserve"> </w:t>
@@ -1734,14 +1946,16 @@
               <w:spacing w:line="360" w:lineRule="auto"/>
               <w:rPr>
                 <w:rFonts w:ascii="Consolas" w:hAnsi="Consolas" w:cs="Consolas"/>
-                <w:szCs w:val="24"/>
+                <w:sz w:val="28"/>
+                <w:szCs w:val="28"/>
                 <w:lang w:val="en-US"/>
               </w:rPr>
             </w:pPr>
             <w:r>
               <w:rPr>
                 <w:rFonts w:ascii="Consolas" w:hAnsi="Consolas" w:cs="Consolas"/>
-                <w:szCs w:val="24"/>
+                <w:sz w:val="28"/>
+                <w:szCs w:val="28"/>
                 <w:lang w:val="en-US"/>
               </w:rPr>
               <w:t>p1 = (1,1),</w:t>
@@ -1752,14 +1966,16 @@
               <w:spacing w:line="360" w:lineRule="auto"/>
               <w:rPr>
                 <w:rFonts w:ascii="Consolas" w:hAnsi="Consolas" w:cs="Consolas"/>
-                <w:szCs w:val="24"/>
+                <w:sz w:val="28"/>
+                <w:szCs w:val="28"/>
                 <w:lang w:val="en-US"/>
               </w:rPr>
             </w:pPr>
             <w:r>
               <w:rPr>
                 <w:rFonts w:ascii="Consolas" w:hAnsi="Consolas" w:cs="Consolas"/>
-                <w:szCs w:val="24"/>
+                <w:sz w:val="28"/>
+                <w:szCs w:val="28"/>
                 <w:lang w:val="en-US"/>
               </w:rPr>
               <w:t>p2 = (1,6),</w:t>
@@ -1770,28 +1986,19 @@
               <w:spacing w:line="360" w:lineRule="auto"/>
               <w:rPr>
                 <w:rFonts w:ascii="Consolas" w:hAnsi="Consolas" w:cs="Consolas"/>
-                <w:szCs w:val="24"/>
+                <w:sz w:val="28"/>
+                <w:szCs w:val="28"/>
                 <w:lang w:val="en-US"/>
               </w:rPr>
             </w:pPr>
-            <w:proofErr w:type="spellStart"/>
             <w:r>
               <w:rPr>
                 <w:rFonts w:ascii="Consolas" w:hAnsi="Consolas" w:cs="Consolas"/>
-                <w:szCs w:val="24"/>
-                <w:lang w:val="en-US"/>
-              </w:rPr>
-              <w:lastRenderedPageBreak/>
-              <w:t>ps</w:t>
-            </w:r>
-            <w:proofErr w:type="spellEnd"/>
-            <w:r>
-              <w:rPr>
-                <w:rFonts w:ascii="Consolas" w:hAnsi="Consolas" w:cs="Consolas"/>
-                <w:szCs w:val="24"/>
-                <w:lang w:val="en-US"/>
-              </w:rPr>
-              <w:t xml:space="preserve"> = (2,1),</w:t>
+                <w:sz w:val="28"/>
+                <w:szCs w:val="28"/>
+                <w:lang w:val="en-US"/>
+              </w:rPr>
+              <w:t>ps = (2,1),</w:t>
             </w:r>
           </w:p>
           <w:p>
@@ -1799,27 +2006,19 @@
               <w:spacing w:line="360" w:lineRule="auto"/>
               <w:rPr>
                 <w:rFonts w:ascii="Consolas" w:hAnsi="Consolas" w:cs="Consolas"/>
-                <w:szCs w:val="24"/>
+                <w:sz w:val="28"/>
+                <w:szCs w:val="28"/>
                 <w:lang w:val="en-US"/>
               </w:rPr>
             </w:pPr>
-            <w:proofErr w:type="spellStart"/>
             <w:r>
               <w:rPr>
                 <w:rFonts w:ascii="Consolas" w:hAnsi="Consolas" w:cs="Consolas"/>
-                <w:szCs w:val="24"/>
-                <w:lang w:val="en-US"/>
-              </w:rPr>
-              <w:t>pe</w:t>
-            </w:r>
-            <w:proofErr w:type="spellEnd"/>
-            <w:r>
-              <w:rPr>
-                <w:rFonts w:ascii="Consolas" w:hAnsi="Consolas" w:cs="Consolas"/>
-                <w:szCs w:val="24"/>
-                <w:lang w:val="en-US"/>
-              </w:rPr>
-              <w:t xml:space="preserve"> = (2, -6),</w:t>
+                <w:sz w:val="28"/>
+                <w:szCs w:val="28"/>
+                <w:lang w:val="en-US"/>
+              </w:rPr>
+              <w:t>pe = (2, -6),</w:t>
             </w:r>
           </w:p>
           <w:p>
@@ -1827,14 +2026,16 @@
               <w:spacing w:line="360" w:lineRule="auto"/>
               <w:rPr>
                 <w:rFonts w:ascii="Consolas" w:hAnsi="Consolas" w:cs="Consolas"/>
-                <w:szCs w:val="24"/>
+                <w:sz w:val="28"/>
+                <w:szCs w:val="28"/>
                 <w:lang w:val="en-US"/>
               </w:rPr>
             </w:pPr>
             <w:r>
               <w:rPr>
                 <w:rFonts w:ascii="Consolas" w:hAnsi="Consolas" w:cs="Consolas"/>
-                <w:szCs w:val="24"/>
+                <w:sz w:val="28"/>
+                <w:szCs w:val="28"/>
                 <w:lang w:val="en-US"/>
               </w:rPr>
               <w:t>l = 5;</w:t>
@@ -1845,7 +2046,8 @@
               <w:spacing w:line="360" w:lineRule="auto"/>
               <w:rPr>
                 <w:rFonts w:ascii="Cambria" w:hAnsi="Cambria" w:cs="Courier New"/>
-                <w:szCs w:val="24"/>
+                <w:sz w:val="28"/>
+                <w:szCs w:val="28"/>
                 <w:lang w:val="en-US"/>
               </w:rPr>
             </w:pPr>
@@ -1853,6 +2055,8 @@
               <w:rPr>
                 <w:rFonts w:ascii="Consolas" w:hAnsi="Consolas" w:cs="Consolas"/>
                 <w:bCs/>
+                <w:sz w:val="28"/>
+                <w:szCs w:val="28"/>
                 <w:lang w:val="en-US"/>
               </w:rPr>
               <w:t xml:space="preserve">s = </w:t>
@@ -1862,6 +2066,8 @@
                 <w:rFonts w:ascii="Consolas" w:hAnsi="Consolas" w:cs="Consolas"/>
                 <w:b/>
                 <w:bCs/>
+                <w:sz w:val="28"/>
+                <w:szCs w:val="28"/>
                 <w:lang w:val="en-US"/>
               </w:rPr>
               <w:t>slide</w:t>
@@ -1869,41 +2075,11 @@
             <w:r>
               <w:rPr>
                 <w:rFonts w:ascii="Consolas" w:hAnsi="Consolas" w:cs="Consolas"/>
-                <w:lang w:val="en-US"/>
-              </w:rPr>
-              <w:t xml:space="preserve">(p1, p2, </w:t>
-            </w:r>
-            <w:proofErr w:type="spellStart"/>
-            <w:r>
-              <w:rPr>
-                <w:rFonts w:ascii="Consolas" w:hAnsi="Consolas" w:cs="Consolas"/>
-                <w:lang w:val="en-US"/>
-              </w:rPr>
-              <w:t>ps</w:t>
-            </w:r>
-            <w:proofErr w:type="spellEnd"/>
-            <w:r>
-              <w:rPr>
-                <w:rFonts w:ascii="Consolas" w:hAnsi="Consolas" w:cs="Consolas"/>
-                <w:lang w:val="en-US"/>
-              </w:rPr>
-              <w:t xml:space="preserve">, </w:t>
-            </w:r>
-            <w:proofErr w:type="spellStart"/>
-            <w:r>
-              <w:rPr>
-                <w:rFonts w:ascii="Consolas" w:hAnsi="Consolas" w:cs="Consolas"/>
-                <w:lang w:val="en-US"/>
-              </w:rPr>
-              <w:t>pe</w:t>
-            </w:r>
-            <w:proofErr w:type="spellEnd"/>
-            <w:r>
-              <w:rPr>
-                <w:rFonts w:ascii="Consolas" w:hAnsi="Consolas" w:cs="Consolas"/>
-                <w:lang w:val="en-US"/>
-              </w:rPr>
-              <w:t>, l);</w:t>
+                <w:sz w:val="28"/>
+                <w:szCs w:val="28"/>
+                <w:lang w:val="en-US"/>
+              </w:rPr>
+              <w:t>(p1, p2, ps, pe, l);</w:t>
             </w:r>
           </w:p>
         </w:tc>
@@ -1913,19 +2089,24 @@
       <w:pPr>
         <w:rPr>
           <w:rFonts w:ascii="Cambria" w:hAnsi="Cambria"/>
-        </w:rPr>
-      </w:pPr>
-      <w:r>
-        <w:rPr>
-          <w:rFonts w:ascii="Cambria" w:hAnsi="Cambria"/>
-        </w:rPr>
-        <w:lastRenderedPageBreak/>
+          <w:sz w:val="28"/>
+          <w:szCs w:val="28"/>
+        </w:rPr>
+      </w:pPr>
+      <w:r>
+        <w:rPr>
+          <w:rFonts w:ascii="Cambria" w:hAnsi="Cambria"/>
+          <w:sz w:val="28"/>
+          <w:szCs w:val="28"/>
+        </w:rPr>
         <w:t xml:space="preserve">В результате переменной </w:t>
       </w:r>
       <w:r>
         <w:rPr>
           <w:rFonts w:ascii="Cambria" w:hAnsi="Cambria"/>
           <w:i/>
+          <w:sz w:val="28"/>
+          <w:szCs w:val="28"/>
           <w:lang w:val="en-US"/>
         </w:rPr>
         <w:t>s</w:t>
@@ -1933,6 +2114,8 @@
       <w:r>
         <w:rPr>
           <w:rFonts w:ascii="Cambria" w:hAnsi="Cambria"/>
+          <w:sz w:val="28"/>
+          <w:szCs w:val="28"/>
         </w:rPr>
         <w:t xml:space="preserve"> будет присвоено </w:t>
       </w:r>
@@ -1940,6 +2123,8 @@
       <w:r>
         <w:rPr>
           <w:rFonts w:ascii="Cambria" w:hAnsi="Cambria"/>
+          <w:sz w:val="28"/>
+          <w:szCs w:val="28"/>
         </w:rPr>
         <w:t>значение  (</w:t>
       </w:r>
@@ -1947,6 +2132,8 @@
       <w:r>
         <w:rPr>
           <w:rFonts w:ascii="Cambria" w:hAnsi="Cambria"/>
+          <w:sz w:val="28"/>
+          <w:szCs w:val="28"/>
         </w:rPr>
         <w:t>1 , -3.8989795)</w:t>
       </w:r>
@@ -1955,7 +2142,8 @@
       <w:pPr>
         <w:rPr>
           <w:rFonts w:ascii="Cambria" w:hAnsi="Cambria" w:cs="Courier New"/>
-          <w:sz w:val="20"/>
+          <w:sz w:val="28"/>
+          <w:szCs w:val="28"/>
         </w:rPr>
       </w:pPr>
     </w:p>
@@ -3798,7 +3986,7 @@
 </file>
 
 <file path=customXml/itemProps1.xml><?xml version="1.0" encoding="utf-8"?>
-<ds:datastoreItem xmlns:ds="http://schemas.openxmlformats.org/officeDocument/2006/customXml" ds:itemID="{4AFE66BC-FB5A-43C8-967D-5F8576C2C130}">
+<ds:datastoreItem xmlns:ds="http://schemas.openxmlformats.org/officeDocument/2006/customXml" ds:itemID="{54B2E3F0-5A85-40A3-9CDF-D536DC39AF07}">
   <ds:schemaRefs>
     <ds:schemaRef ds:uri="http://schemas.openxmlformats.org/officeDocument/2006/bibliography"/>
   </ds:schemaRefs>

--- a/programming_language/geometry/slide.docx
+++ b/programming_language/geometry/slide.docx
@@ -12,7 +12,6 @@
           <w:szCs w:val="36"/>
         </w:rPr>
       </w:pPr>
-      <w:proofErr w:type="gramStart"/>
       <w:r>
         <w:rPr>
           <w:rFonts w:ascii="Cambria" w:hAnsi="Cambria"/>
@@ -24,7 +23,6 @@
         </w:rPr>
         <w:t>slide</w:t>
       </w:r>
-      <w:proofErr w:type="gramEnd"/>
     </w:p>
     <w:p>
       <w:pPr>
@@ -36,6 +34,7 @@
           <w:szCs w:val="28"/>
         </w:rPr>
       </w:pPr>
+      <w:bookmarkStart w:id="0" w:name="_GoBack"/>
       <w:r>
         <w:rPr>
           <w:rFonts w:ascii="Cambria" w:hAnsi="Cambria"/>
@@ -106,6 +105,7 @@
         </w:rPr>
         <w:t xml:space="preserve"> точки, принадлежащей прямой и удаленной от заданной точки на заданное расстояние</w:t>
       </w:r>
+      <w:bookmarkEnd w:id="0"/>
       <w:r>
         <w:rPr>
           <w:rFonts w:ascii="Cambria" w:hAnsi="Cambria"/>
@@ -207,7 +207,6 @@
         </w:rPr>
         <w:t xml:space="preserve"> = </w:t>
       </w:r>
-      <w:proofErr w:type="gramStart"/>
       <w:r>
         <w:rPr>
           <w:rFonts w:ascii="Cambria" w:hAnsi="Cambria" w:cs="Courier New"/>
@@ -227,7 +226,6 @@
         </w:rPr>
         <w:t>(</w:t>
       </w:r>
-      <w:proofErr w:type="gramEnd"/>
       <w:r>
         <w:rPr>
           <w:rFonts w:ascii="Cambria" w:hAnsi="Cambria" w:cs="Courier New"/>
@@ -620,25 +618,7 @@
           <w:sz w:val="28"/>
           <w:szCs w:val="28"/>
         </w:rPr>
-        <w:t xml:space="preserve">– </w:t>
-      </w:r>
-      <w:proofErr w:type="gramStart"/>
-      <w:r>
-        <w:rPr>
-          <w:rFonts w:ascii="Cambria" w:hAnsi="Cambria"/>
-          <w:sz w:val="28"/>
-          <w:szCs w:val="28"/>
-        </w:rPr>
-        <w:t>расстояние</w:t>
-      </w:r>
-      <w:proofErr w:type="gramEnd"/>
-      <w:r>
-        <w:rPr>
-          <w:rFonts w:ascii="Cambria" w:hAnsi="Cambria"/>
-          <w:sz w:val="28"/>
-          <w:szCs w:val="28"/>
-        </w:rPr>
-        <w:t xml:space="preserve"> до вычисляемой точки. Тип</w:t>
+        <w:t>– расстояние до вычисляемой точки. Тип</w:t>
       </w:r>
       <w:r>
         <w:rPr>
@@ -695,7 +675,6 @@
           <w:szCs w:val="28"/>
         </w:rPr>
       </w:pPr>
-      <w:proofErr w:type="gramStart"/>
       <w:r>
         <w:rPr>
           <w:rFonts w:ascii="Cambria" w:hAnsi="Cambria"/>
@@ -714,7 +693,6 @@
         </w:rPr>
         <w:t>(</w:t>
       </w:r>
-      <w:proofErr w:type="gramEnd"/>
       <w:r>
         <w:rPr>
           <w:rFonts w:ascii="Cambria" w:hAnsi="Cambria"/>
@@ -1279,23 +1257,13 @@
         </w:rPr>
         <w:t xml:space="preserve">– </w:t>
       </w:r>
-      <w:proofErr w:type="gramStart"/>
-      <w:r>
-        <w:rPr>
-          <w:rFonts w:ascii="Cambria" w:hAnsi="Cambria"/>
-          <w:sz w:val="28"/>
-          <w:szCs w:val="28"/>
-        </w:rPr>
-        <w:t>точка</w:t>
-      </w:r>
-      <w:proofErr w:type="gramEnd"/>
-      <w:r>
-        <w:rPr>
-          <w:rFonts w:ascii="Cambria" w:hAnsi="Cambria"/>
-          <w:sz w:val="28"/>
-          <w:szCs w:val="28"/>
-        </w:rPr>
-        <w:t xml:space="preserve"> с вычисленными</w:t>
+      <w:r>
+        <w:rPr>
+          <w:rFonts w:ascii="Cambria" w:hAnsi="Cambria"/>
+          <w:sz w:val="28"/>
+          <w:szCs w:val="28"/>
+        </w:rPr>
+        <w:t>точка с вычисленными</w:t>
       </w:r>
       <w:r>
         <w:rPr>
@@ -1350,7 +1318,6 @@
           <w:szCs w:val="28"/>
         </w:rPr>
       </w:pPr>
-      <w:proofErr w:type="gramStart"/>
       <w:r>
         <w:rPr>
           <w:rFonts w:ascii="Cambria" w:hAnsi="Cambria"/>
@@ -1379,7 +1346,6 @@
         </w:rPr>
         <w:t xml:space="preserve"> 1</w:t>
       </w:r>
-      <w:proofErr w:type="gramEnd"/>
       <w:r>
         <w:rPr>
           <w:rFonts w:ascii="Cambria" w:hAnsi="Cambria"/>
@@ -1620,8 +1586,6 @@
               </w:rPr>
               <w:t>l = 5;</w:t>
             </w:r>
-            <w:bookmarkStart w:id="0" w:name="_GoBack"/>
-            <w:bookmarkEnd w:id="0"/>
           </w:p>
           <w:p>
             <w:pPr>
@@ -1779,16 +1743,7 @@
           <w:sz w:val="28"/>
           <w:szCs w:val="28"/>
         </w:rPr>
-        <w:t xml:space="preserve">ет присвоено </w:t>
-      </w:r>
-      <w:proofErr w:type="gramStart"/>
-      <w:r>
-        <w:rPr>
-          <w:rFonts w:ascii="Cambria" w:hAnsi="Cambria"/>
-          <w:sz w:val="28"/>
-          <w:szCs w:val="28"/>
-        </w:rPr>
-        <w:t xml:space="preserve">значение </w:t>
+        <w:t xml:space="preserve">ет присвоено значение </w:t>
       </w:r>
       <w:r>
         <w:rPr>
@@ -1804,16 +1759,7 @@
           <w:sz w:val="28"/>
           <w:szCs w:val="28"/>
         </w:rPr>
-        <w:t>(</w:t>
-      </w:r>
-      <w:proofErr w:type="gramEnd"/>
-      <w:r>
-        <w:rPr>
-          <w:rFonts w:ascii="Cambria" w:hAnsi="Cambria"/>
-          <w:sz w:val="28"/>
-          <w:szCs w:val="28"/>
-        </w:rPr>
-        <w:t>1 , 5.8989795)</w:t>
+        <w:t>(1 , 5.8989795)</w:t>
       </w:r>
     </w:p>
     <w:p>
@@ -1834,7 +1780,6 @@
           <w:szCs w:val="28"/>
         </w:rPr>
       </w:pPr>
-      <w:proofErr w:type="gramStart"/>
       <w:r>
         <w:rPr>
           <w:rFonts w:ascii="Cambria" w:hAnsi="Cambria"/>
@@ -1854,7 +1799,6 @@
         </w:rPr>
         <w:t xml:space="preserve"> 2</w:t>
       </w:r>
-      <w:proofErr w:type="gramEnd"/>
       <w:r>
         <w:rPr>
           <w:rFonts w:ascii="Cambria" w:hAnsi="Cambria"/>
@@ -2117,25 +2061,7 @@
           <w:sz w:val="28"/>
           <w:szCs w:val="28"/>
         </w:rPr>
-        <w:t xml:space="preserve"> будет присвоено </w:t>
-      </w:r>
-      <w:proofErr w:type="gramStart"/>
-      <w:r>
-        <w:rPr>
-          <w:rFonts w:ascii="Cambria" w:hAnsi="Cambria"/>
-          <w:sz w:val="28"/>
-          <w:szCs w:val="28"/>
-        </w:rPr>
-        <w:t>значение  (</w:t>
-      </w:r>
-      <w:proofErr w:type="gramEnd"/>
-      <w:r>
-        <w:rPr>
-          <w:rFonts w:ascii="Cambria" w:hAnsi="Cambria"/>
-          <w:sz w:val="28"/>
-          <w:szCs w:val="28"/>
-        </w:rPr>
-        <w:t>1 , -3.8989795)</w:t>
+        <w:t xml:space="preserve"> будет присвоено значение  (1 , -3.8989795)</w:t>
       </w:r>
     </w:p>
     <w:p>
@@ -2159,7 +2085,7 @@
 
 <file path=word/numbering.xml><?xml version="1.0" encoding="utf-8"?>
 <w:numbering xmlns:wpc="http://schemas.microsoft.com/office/word/2010/wordprocessingCanvas" xmlns:mc="http://schemas.openxmlformats.org/markup-compatibility/2006" xmlns:o="urn:schemas-microsoft-com:office:office" xmlns:r="http://schemas.openxmlformats.org/officeDocument/2006/relationships" xmlns:m="http://schemas.openxmlformats.org/officeDocument/2006/math" xmlns:v="urn:schemas-microsoft-com:vml" xmlns:wp14="http://schemas.microsoft.com/office/word/2010/wordprocessingDrawing" xmlns:wp="http://schemas.openxmlformats.org/drawingml/2006/wordprocessingDrawing" xmlns:w10="urn:schemas-microsoft-com:office:word" xmlns:w="http://schemas.openxmlformats.org/wordprocessingml/2006/main" xmlns:w14="http://schemas.microsoft.com/office/word/2010/wordml" xmlns:w15="http://schemas.microsoft.com/office/word/2012/wordml" xmlns:wpg="http://schemas.microsoft.com/office/word/2010/wordprocessingGroup" xmlns:wpi="http://schemas.microsoft.com/office/word/2010/wordprocessingInk" xmlns:wne="http://schemas.microsoft.com/office/word/2006/wordml" xmlns:wps="http://schemas.microsoft.com/office/word/2010/wordprocessingShape" mc:Ignorable="w14 w15 wp14">
-  <w:abstractNum w:abstractNumId="0" w15:restartNumberingAfterBreak="0">
+  <w:abstractNum w:abstractNumId="0">
     <w:nsid w:val="FFFFFFFB"/>
     <w:multiLevelType w:val="multilevel"/>
     <w:tmpl w:val="FFFFFFFF"/>
@@ -2227,7 +2153,7 @@
       <w:lvlJc w:val="left"/>
     </w:lvl>
   </w:abstractNum>
-  <w:abstractNum w:abstractNumId="1" w15:restartNumberingAfterBreak="0">
+  <w:abstractNum w:abstractNumId="1">
     <w:nsid w:val="32B925FB"/>
     <w:multiLevelType w:val="hybridMultilevel"/>
     <w:tmpl w:val="319A5E8C"/>
@@ -2340,7 +2266,7 @@
       </w:rPr>
     </w:lvl>
   </w:abstractNum>
-  <w:abstractNum w:abstractNumId="2" w15:restartNumberingAfterBreak="0">
+  <w:abstractNum w:abstractNumId="2">
     <w:nsid w:val="4AD519DD"/>
     <w:multiLevelType w:val="hybridMultilevel"/>
     <w:tmpl w:val="D7D83722"/>
@@ -3685,6 +3611,7 @@
     <w:uiPriority w:val="59"/>
     <w:rsid w:val="00F94A73"/>
     <w:tblPr>
+      <w:tblInd w:w="0" w:type="dxa"/>
       <w:tblBorders>
         <w:top w:val="single" w:sz="4" w:space="0" w:color="auto"/>
         <w:left w:val="single" w:sz="4" w:space="0" w:color="auto"/>
@@ -3693,6 +3620,12 @@
         <w:insideH w:val="single" w:sz="4" w:space="0" w:color="auto"/>
         <w:insideV w:val="single" w:sz="4" w:space="0" w:color="auto"/>
       </w:tblBorders>
+      <w:tblCellMar>
+        <w:top w:w="0" w:type="dxa"/>
+        <w:left w:w="108" w:type="dxa"/>
+        <w:bottom w:w="0" w:type="dxa"/>
+        <w:right w:w="108" w:type="dxa"/>
+      </w:tblCellMar>
     </w:tblPr>
   </w:style>
 </w:styles>
@@ -3986,7 +3919,7 @@
 </file>
 
 <file path=customXml/itemProps1.xml><?xml version="1.0" encoding="utf-8"?>
-<ds:datastoreItem xmlns:ds="http://schemas.openxmlformats.org/officeDocument/2006/customXml" ds:itemID="{54B2E3F0-5A85-40A3-9CDF-D536DC39AF07}">
+<ds:datastoreItem xmlns:ds="http://schemas.openxmlformats.org/officeDocument/2006/customXml" ds:itemID="{53759C71-4881-4088-A29A-98BCEF1D4F80}">
   <ds:schemaRefs>
     <ds:schemaRef ds:uri="http://schemas.openxmlformats.org/officeDocument/2006/bibliography"/>
   </ds:schemaRefs>
